--- a/Entra21_Sérgio/Desenvolvimento_Humano/DataInfo.docx
+++ b/Entra21_Sérgio/Desenvolvimento_Humano/DataInfo.docx
@@ -9,40 +9,34 @@
         <w:ind w:firstLine="567"/>
         <w:jc w:val="center"/>
         <w:rPr>
-          <w:rFonts w:ascii="Arial" w:eastAsia="Times New Roman" w:hAnsi="Arial" w:cs="Arial"/>
+          <w:rFonts w:ascii="Arial" w:eastAsia="Arial" w:hAnsi="Arial" w:cs="Arial"/>
           <w:b/>
           <w:color w:val="1B1A19"/>
           <w:sz w:val="20"/>
           <w:szCs w:val="20"/>
-          <w:lang w:eastAsia="pt-BR"/>
         </w:rPr>
       </w:pPr>
       <w:r>
         <w:rPr>
-          <w:rFonts w:ascii="Arial" w:eastAsia="Times New Roman" w:hAnsi="Arial" w:cs="Arial"/>
+          <w:rFonts w:ascii="Arial" w:eastAsia="Arial" w:hAnsi="Arial" w:cs="Arial"/>
           <w:b/>
           <w:noProof/>
           <w:color w:val="1B1A19"/>
           <w:sz w:val="28"/>
           <w:szCs w:val="28"/>
-          <w:lang w:eastAsia="pt-BR"/>
         </w:rPr>
         <w:drawing>
           <wp:inline distT="0" distB="0" distL="0" distR="0">
-            <wp:extent cx="1343924" cy="429895"/>
-            <wp:effectExtent l="19050" t="0" r="8626" b="0"/>
-            <wp:docPr id="22" name="Imagem 22"/>
-            <wp:cNvGraphicFramePr>
-              <a:graphicFrameLocks xmlns:a="http://schemas.openxmlformats.org/drawingml/2006/main" noChangeAspect="1"/>
-            </wp:cNvGraphicFramePr>
+            <wp:extent cx="1345233" cy="430314"/>
+            <wp:effectExtent l="0" t="0" r="0" b="0"/>
+            <wp:docPr id="25" name="image3.png"/>
+            <wp:cNvGraphicFramePr/>
             <a:graphic xmlns:a="http://schemas.openxmlformats.org/drawingml/2006/main">
               <a:graphicData uri="http://schemas.openxmlformats.org/drawingml/2006/picture">
                 <pic:pic xmlns:pic="http://schemas.openxmlformats.org/drawingml/2006/picture">
                   <pic:nvPicPr>
-                    <pic:cNvPr id="0" name="Picture 22"/>
-                    <pic:cNvPicPr>
-                      <a:picLocks noChangeAspect="1" noChangeArrowheads="1"/>
-                    </pic:cNvPicPr>
+                    <pic:cNvPr id="0" name="image3.png"/>
+                    <pic:cNvPicPr preferRelativeResize="0"/>
                   </pic:nvPicPr>
                   <pic:blipFill>
                     <a:blip r:embed="rId5" cstate="print"/>
@@ -51,7 +45,7 @@
                       <a:fillRect/>
                     </a:stretch>
                   </pic:blipFill>
-                  <pic:spPr bwMode="auto">
+                  <pic:spPr>
                     <a:xfrm>
                       <a:off x="0" y="0"/>
                       <a:ext cx="1345233" cy="430314"/>
@@ -59,13 +53,7 @@
                     <a:prstGeom prst="rect">
                       <a:avLst/>
                     </a:prstGeom>
-                    <a:noFill/>
-                    <a:ln w="9525">
-                      <a:noFill/>
-                      <a:miter lim="800000"/>
-                      <a:headEnd/>
-                      <a:tailEnd/>
-                    </a:ln>
+                    <a:ln/>
                   </pic:spPr>
                 </pic:pic>
               </a:graphicData>
@@ -76,24 +64,162 @@
     </w:p>
     <w:p>
       <w:pPr>
-        <w:spacing w:after="92" w:line="240" w:lineRule="auto"/>
         <w:ind w:firstLine="567"/>
-        <w:jc w:val="center"/>
-        <w:rPr>
-          <w:rFonts w:ascii="Arial" w:eastAsia="Times New Roman" w:hAnsi="Arial" w:cs="Arial"/>
+        <w:rPr>
+          <w:color w:val="808080" w:themeColor="background1" w:themeShade="80"/>
+          <w:sz w:val="18"/>
+          <w:szCs w:val="18"/>
+        </w:rPr>
+      </w:pPr>
+      <w:r>
+        <w:rPr>
           <w:b/>
-          <w:color w:val="1B1A19"/>
-          <w:sz w:val="20"/>
-          <w:szCs w:val="20"/>
-          <w:lang w:eastAsia="pt-BR"/>
-        </w:rPr>
-      </w:pPr>
+          <w:color w:val="808080" w:themeColor="background1" w:themeShade="80"/>
+          <w:sz w:val="16"/>
+          <w:szCs w:val="16"/>
+        </w:rPr>
+        <w:t>Integrantes da equipa</w:t>
+      </w:r>
+      <w:r>
+        <w:rPr>
+          <w:color w:val="808080" w:themeColor="background1" w:themeShade="80"/>
+          <w:sz w:val="16"/>
+          <w:szCs w:val="16"/>
+        </w:rPr>
+        <w:t xml:space="preserve">: </w:t>
+      </w:r>
+      <w:r>
+        <w:rPr>
+          <w:color w:val="808080" w:themeColor="background1" w:themeShade="80"/>
+          <w:sz w:val="18"/>
+          <w:szCs w:val="18"/>
+        </w:rPr>
+        <w:t xml:space="preserve">Claudia </w:t>
+      </w:r>
+      <w:proofErr w:type="spellStart"/>
+      <w:r>
+        <w:rPr>
+          <w:color w:val="808080" w:themeColor="background1" w:themeShade="80"/>
+          <w:sz w:val="18"/>
+          <w:szCs w:val="18"/>
+        </w:rPr>
+        <w:t>Emilly</w:t>
+      </w:r>
+      <w:proofErr w:type="spellEnd"/>
+      <w:r>
+        <w:rPr>
+          <w:color w:val="808080" w:themeColor="background1" w:themeShade="80"/>
+          <w:sz w:val="18"/>
+          <w:szCs w:val="18"/>
+        </w:rPr>
+        <w:t xml:space="preserve"> </w:t>
+      </w:r>
+      <w:proofErr w:type="spellStart"/>
+      <w:r>
+        <w:rPr>
+          <w:color w:val="808080" w:themeColor="background1" w:themeShade="80"/>
+          <w:sz w:val="18"/>
+          <w:szCs w:val="18"/>
+        </w:rPr>
+        <w:t>Schluetter</w:t>
+      </w:r>
+      <w:proofErr w:type="spellEnd"/>
+      <w:r>
+        <w:rPr>
+          <w:color w:val="808080" w:themeColor="background1" w:themeShade="80"/>
+          <w:sz w:val="18"/>
+          <w:szCs w:val="18"/>
+        </w:rPr>
+        <w:t xml:space="preserve">, </w:t>
+      </w:r>
+      <w:proofErr w:type="spellStart"/>
+      <w:r>
+        <w:rPr>
+          <w:color w:val="808080" w:themeColor="background1" w:themeShade="80"/>
+          <w:sz w:val="18"/>
+          <w:szCs w:val="18"/>
+        </w:rPr>
+        <w:t>Jalmir</w:t>
+      </w:r>
+      <w:proofErr w:type="spellEnd"/>
+      <w:r>
+        <w:rPr>
+          <w:color w:val="808080" w:themeColor="background1" w:themeShade="80"/>
+          <w:sz w:val="18"/>
+          <w:szCs w:val="18"/>
+        </w:rPr>
+        <w:t xml:space="preserve"> </w:t>
+      </w:r>
+      <w:proofErr w:type="spellStart"/>
+      <w:r>
+        <w:rPr>
+          <w:color w:val="808080" w:themeColor="background1" w:themeShade="80"/>
+          <w:sz w:val="18"/>
+          <w:szCs w:val="18"/>
+        </w:rPr>
+        <w:t>Winter</w:t>
+      </w:r>
+      <w:proofErr w:type="spellEnd"/>
+      <w:r>
+        <w:rPr>
+          <w:color w:val="808080" w:themeColor="background1" w:themeShade="80"/>
+          <w:sz w:val="18"/>
+          <w:szCs w:val="18"/>
+        </w:rPr>
+        <w:t xml:space="preserve">, Wesley </w:t>
+      </w:r>
+      <w:proofErr w:type="spellStart"/>
+      <w:r>
+        <w:rPr>
+          <w:color w:val="808080" w:themeColor="background1" w:themeShade="80"/>
+          <w:sz w:val="18"/>
+          <w:szCs w:val="18"/>
+        </w:rPr>
+        <w:t>Jaguaracy</w:t>
+      </w:r>
+      <w:proofErr w:type="spellEnd"/>
+      <w:r>
+        <w:rPr>
+          <w:color w:val="808080" w:themeColor="background1" w:themeShade="80"/>
+          <w:sz w:val="18"/>
+          <w:szCs w:val="18"/>
+        </w:rPr>
+        <w:t xml:space="preserve"> de Oliveira Santos, Luiz Eduardo </w:t>
+      </w:r>
+      <w:proofErr w:type="spellStart"/>
+      <w:r>
+        <w:rPr>
+          <w:color w:val="808080" w:themeColor="background1" w:themeShade="80"/>
+          <w:sz w:val="18"/>
+          <w:szCs w:val="18"/>
+        </w:rPr>
+        <w:t>Carturano</w:t>
+      </w:r>
+      <w:proofErr w:type="spellEnd"/>
+      <w:r>
+        <w:rPr>
+          <w:color w:val="808080" w:themeColor="background1" w:themeShade="80"/>
+          <w:sz w:val="18"/>
+          <w:szCs w:val="18"/>
+        </w:rPr>
+        <w:t xml:space="preserve"> Pacheco, João Batista Roma Matos Filho e Sérgio Felipe Starke.</w:t>
+      </w:r>
     </w:p>
     <w:tbl>
       <w:tblPr>
-        <w:tblStyle w:val="Tabelacomgrade"/>
-        <w:tblW w:w="0" w:type="auto"/>
-        <w:tblLook w:val="04A0"/>
+        <w:tblStyle w:val="a"/>
+        <w:tblW w:w="10606" w:type="dxa"/>
+        <w:tblInd w:w="0" w:type="dxa"/>
+        <w:tblBorders>
+          <w:top w:val="single" w:sz="4" w:space="0" w:color="000000"/>
+          <w:left w:val="single" w:sz="4" w:space="0" w:color="000000"/>
+          <w:bottom w:val="single" w:sz="4" w:space="0" w:color="000000"/>
+          <w:right w:val="single" w:sz="4" w:space="0" w:color="000000"/>
+          <w:insideH w:val="single" w:sz="4" w:space="0" w:color="000000"/>
+          <w:insideV w:val="single" w:sz="4" w:space="0" w:color="000000"/>
+        </w:tblBorders>
+        <w:tblLayout w:type="fixed"/>
+        <w:tblLook w:val="0400"/>
       </w:tblPr>
       <w:tblGrid>
         <w:gridCol w:w="5303"/>
@@ -110,12 +236,11 @@
               <w:ind w:firstLine="567"/>
               <w:jc w:val="center"/>
               <w:rPr>
-                <w:rFonts w:ascii="Arial" w:eastAsia="Times New Roman" w:hAnsi="Arial" w:cs="Arial"/>
+                <w:rFonts w:ascii="Arial" w:eastAsia="Arial" w:hAnsi="Arial" w:cs="Arial"/>
                 <w:b/>
-                <w:color w:val="FFFFFF" w:themeColor="background1"/>
+                <w:color w:val="FFFFFF"/>
                 <w:sz w:val="20"/>
                 <w:szCs w:val="20"/>
-                <w:lang w:eastAsia="pt-BR"/>
               </w:rPr>
             </w:pPr>
           </w:p>
@@ -125,12 +250,11 @@
               <w:ind w:firstLine="567"/>
               <w:jc w:val="center"/>
               <w:rPr>
-                <w:rFonts w:ascii="Arial" w:eastAsia="Times New Roman" w:hAnsi="Arial" w:cs="Arial"/>
+                <w:rFonts w:ascii="Arial" w:eastAsia="Arial" w:hAnsi="Arial" w:cs="Arial"/>
                 <w:b/>
-                <w:color w:val="FFFFFF" w:themeColor="background1"/>
+                <w:color w:val="FFFFFF"/>
                 <w:sz w:val="20"/>
                 <w:szCs w:val="20"/>
-                <w:lang w:eastAsia="pt-BR"/>
               </w:rPr>
             </w:pPr>
           </w:p>
@@ -140,22 +264,20 @@
               <w:ind w:firstLine="567"/>
               <w:jc w:val="center"/>
               <w:rPr>
-                <w:rFonts w:ascii="Arial" w:eastAsia="Times New Roman" w:hAnsi="Arial" w:cs="Arial"/>
+                <w:rFonts w:ascii="Arial" w:eastAsia="Arial" w:hAnsi="Arial" w:cs="Arial"/>
                 <w:b/>
-                <w:color w:val="FFFFFF" w:themeColor="background1"/>
+                <w:color w:val="FFFFFF"/>
                 <w:sz w:val="20"/>
                 <w:szCs w:val="20"/>
-                <w:lang w:eastAsia="pt-BR"/>
               </w:rPr>
             </w:pPr>
             <w:r>
               <w:rPr>
-                <w:rFonts w:ascii="Arial" w:eastAsia="Times New Roman" w:hAnsi="Arial" w:cs="Arial"/>
+                <w:rFonts w:ascii="Arial" w:eastAsia="Arial" w:hAnsi="Arial" w:cs="Arial"/>
                 <w:b/>
-                <w:color w:val="FFFFFF" w:themeColor="background1"/>
+                <w:color w:val="FFFFFF"/>
                 <w:sz w:val="20"/>
                 <w:szCs w:val="20"/>
-                <w:lang w:eastAsia="pt-BR"/>
               </w:rPr>
               <w:t>ÁREA DE ATUAÇÃO</w:t>
             </w:r>
@@ -165,76 +287,78 @@
               <w:spacing w:after="92"/>
               <w:ind w:firstLine="567"/>
               <w:rPr>
-                <w:rFonts w:ascii="Arial" w:eastAsia="Times New Roman" w:hAnsi="Arial" w:cs="Arial"/>
-                <w:color w:val="FFFFFF" w:themeColor="background1"/>
+                <w:rFonts w:ascii="Arial" w:eastAsia="Arial" w:hAnsi="Arial" w:cs="Arial"/>
+                <w:color w:val="FFFFFF"/>
                 <w:sz w:val="20"/>
                 <w:szCs w:val="20"/>
-                <w:lang w:eastAsia="pt-BR"/>
               </w:rPr>
             </w:pPr>
             <w:r>
               <w:rPr>
-                <w:rFonts w:ascii="Arial" w:eastAsia="Times New Roman" w:hAnsi="Arial" w:cs="Arial"/>
-                <w:color w:val="FFFFFF" w:themeColor="background1"/>
+                <w:rFonts w:ascii="Arial" w:eastAsia="Arial" w:hAnsi="Arial" w:cs="Arial"/>
+                <w:color w:val="FFFFFF"/>
                 <w:sz w:val="20"/>
                 <w:szCs w:val="20"/>
-                <w:lang w:eastAsia="pt-BR"/>
               </w:rPr>
               <w:t xml:space="preserve">É uma empresa que nasceu para apoiar a transformação digital no setor público e privado. O portfólio de soluções abrange serviços de </w:t>
             </w:r>
-            <w:proofErr w:type="gramStart"/>
-            <w:r>
-              <w:rPr>
-                <w:rFonts w:ascii="Arial" w:eastAsia="Times New Roman" w:hAnsi="Arial" w:cs="Arial"/>
-                <w:color w:val="FFFFFF" w:themeColor="background1"/>
+            <w:r>
+              <w:rPr>
+                <w:rFonts w:ascii="Arial" w:eastAsia="Arial" w:hAnsi="Arial" w:cs="Arial"/>
+                <w:b/>
+                <w:color w:val="FFFFFF"/>
                 <w:sz w:val="20"/>
                 <w:szCs w:val="20"/>
-                <w:lang w:eastAsia="pt-BR"/>
-              </w:rPr>
-              <w:t>outsourcing(</w:t>
-            </w:r>
-            <w:proofErr w:type="gramEnd"/>
-            <w:r>
-              <w:rPr>
-                <w:rFonts w:ascii="Arial" w:eastAsia="Times New Roman" w:hAnsi="Arial" w:cs="Arial"/>
-                <w:color w:val="FFFFFF" w:themeColor="background1"/>
+              </w:rPr>
+              <w:t>outsourcing</w:t>
+            </w:r>
+            <w:r>
+              <w:rPr>
+                <w:rFonts w:ascii="Arial" w:eastAsia="Arial" w:hAnsi="Arial" w:cs="Arial"/>
+                <w:color w:val="FFFFFF"/>
                 <w:sz w:val="20"/>
                 <w:szCs w:val="20"/>
-                <w:lang w:eastAsia="pt-BR"/>
-              </w:rPr>
-              <w:t xml:space="preserve">processo de terceirização) e produtos como um </w:t>
-            </w:r>
-            <w:proofErr w:type="spellStart"/>
-            <w:r>
-              <w:rPr>
-                <w:rFonts w:ascii="Arial" w:eastAsia="Times New Roman" w:hAnsi="Arial" w:cs="Arial"/>
-                <w:color w:val="FFFFFF" w:themeColor="background1"/>
+              </w:rPr>
+              <w:t xml:space="preserve"> </w:t>
+            </w:r>
+            <w:r>
+              <w:rPr>
+                <w:rFonts w:ascii="Arial" w:eastAsia="Arial" w:hAnsi="Arial" w:cs="Arial"/>
+                <w:color w:val="FFFFFF"/>
                 <w:sz w:val="20"/>
                 <w:szCs w:val="20"/>
-                <w:lang w:eastAsia="pt-BR"/>
-              </w:rPr>
-              <w:t>i-ERP</w:t>
-            </w:r>
-            <w:proofErr w:type="spellEnd"/>
-            <w:r>
-              <w:rPr>
-                <w:rFonts w:ascii="Arial" w:eastAsia="Times New Roman" w:hAnsi="Arial" w:cs="Arial"/>
-                <w:color w:val="FFFFFF" w:themeColor="background1"/>
+              </w:rPr>
+              <w:t xml:space="preserve">(processo de terceirização) e produtos como um </w:t>
+            </w:r>
+            <w:proofErr w:type="spellStart"/>
+            <w:r>
+              <w:rPr>
+                <w:rFonts w:ascii="Arial" w:eastAsia="Arial" w:hAnsi="Arial" w:cs="Arial"/>
+                <w:b/>
+                <w:color w:val="FFFFFF"/>
                 <w:sz w:val="20"/>
                 <w:szCs w:val="20"/>
-                <w:lang w:eastAsia="pt-BR"/>
-              </w:rPr>
-              <w:t xml:space="preserve"> </w:t>
-            </w:r>
-            <w:r>
-              <w:rPr>
-                <w:rFonts w:ascii="Arial" w:eastAsia="Times New Roman" w:hAnsi="Arial" w:cs="Arial"/>
-                <w:color w:val="FFFFFF" w:themeColor="background1"/>
+              </w:rPr>
+              <w:t>i-ERP</w:t>
+            </w:r>
+            <w:proofErr w:type="spellEnd"/>
+            <w:r>
+              <w:rPr>
+                <w:rFonts w:ascii="Arial" w:eastAsia="Arial" w:hAnsi="Arial" w:cs="Arial"/>
+                <w:color w:val="FFFFFF"/>
                 <w:sz w:val="20"/>
                 <w:szCs w:val="20"/>
-                <w:lang w:eastAsia="pt-BR"/>
-              </w:rPr>
-              <w:t>(softwares que as organizações usam para gerenciar as atividades diárias), para pequenas a grandes empresas, gestão do comércio, de conselhos profissionais e também soluções de gestão.</w:t>
+              </w:rPr>
+              <w:t xml:space="preserve"> (softwares que as organizações usam para gerenciar as ativi</w:t>
+            </w:r>
+            <w:r>
+              <w:rPr>
+                <w:rFonts w:ascii="Arial" w:eastAsia="Arial" w:hAnsi="Arial" w:cs="Arial"/>
+                <w:color w:val="FFFFFF"/>
+                <w:sz w:val="20"/>
+                <w:szCs w:val="20"/>
+              </w:rPr>
+              <w:t>dades diárias), para pequenas a grandes empresas, gestão do comércio, de conselhos profissionais e também soluções de gestão.</w:t>
             </w:r>
           </w:p>
         </w:tc>
@@ -246,24 +370,531 @@
             <w:pPr>
               <w:spacing w:after="92"/>
               <w:rPr>
-                <w:rFonts w:ascii="Arial" w:eastAsia="Times New Roman" w:hAnsi="Arial" w:cs="Arial"/>
-                <w:color w:val="FFFFFF" w:themeColor="background1"/>
+                <w:rFonts w:ascii="Arial" w:eastAsia="Arial" w:hAnsi="Arial" w:cs="Arial"/>
+                <w:color w:val="FFFFFF"/>
                 <w:sz w:val="20"/>
                 <w:szCs w:val="20"/>
-                <w:lang w:eastAsia="pt-BR"/>
               </w:rPr>
             </w:pPr>
             <w:r>
               <w:rPr>
                 <w:noProof/>
-                <w:color w:val="FFFFFF" w:themeColor="background1"/>
-                <w:lang w:eastAsia="pt-BR"/>
+                <w:color w:val="FFFFFF"/>
               </w:rPr>
               <w:drawing>
                 <wp:inline distT="0" distB="0" distL="0" distR="0">
-                  <wp:extent cx="3043327" cy="2224817"/>
-                  <wp:effectExtent l="19050" t="0" r="4673" b="0"/>
-                  <wp:docPr id="1" name="Imagem 13"/>
+                  <wp:extent cx="3047280" cy="2227707"/>
+                  <wp:effectExtent l="0" t="0" r="0" b="0"/>
+                  <wp:docPr id="27" name="image1.png"/>
+                  <wp:cNvGraphicFramePr/>
+                  <a:graphic xmlns:a="http://schemas.openxmlformats.org/drawingml/2006/main">
+                    <a:graphicData uri="http://schemas.openxmlformats.org/drawingml/2006/picture">
+                      <pic:pic xmlns:pic="http://schemas.openxmlformats.org/drawingml/2006/picture">
+                        <pic:nvPicPr>
+                          <pic:cNvPr id="0" name="image1.png"/>
+                          <pic:cNvPicPr preferRelativeResize="0"/>
+                        </pic:nvPicPr>
+                        <pic:blipFill>
+                          <a:blip r:embed="rId6" cstate="print"/>
+                          <a:srcRect/>
+                          <a:stretch>
+                            <a:fillRect/>
+                          </a:stretch>
+                        </pic:blipFill>
+                        <pic:spPr>
+                          <a:xfrm>
+                            <a:off x="0" y="0"/>
+                            <a:ext cx="3047280" cy="2227707"/>
+                          </a:xfrm>
+                          <a:prstGeom prst="rect">
+                            <a:avLst/>
+                          </a:prstGeom>
+                          <a:ln/>
+                        </pic:spPr>
+                      </pic:pic>
+                    </a:graphicData>
+                  </a:graphic>
+                </wp:inline>
+              </w:drawing>
+            </w:r>
+          </w:p>
+        </w:tc>
+      </w:tr>
+      <w:tr>
+        <w:tblPrEx>
+          <w:tblBorders>
+            <w:top w:val="none" w:sz="0" w:space="0" w:color="auto"/>
+            <w:left w:val="none" w:sz="0" w:space="0" w:color="auto"/>
+            <w:bottom w:val="none" w:sz="0" w:space="0" w:color="auto"/>
+            <w:right w:val="none" w:sz="0" w:space="0" w:color="auto"/>
+            <w:insideH w:val="none" w:sz="0" w:space="0" w:color="auto"/>
+            <w:insideV w:val="none" w:sz="0" w:space="0" w:color="auto"/>
+          </w:tblBorders>
+          <w:tblLook w:val="04A0"/>
+        </w:tblPrEx>
+        <w:tc>
+          <w:tcPr>
+            <w:tcW w:w="5303" w:type="dxa"/>
+          </w:tcPr>
+          <w:p>
+            <w:pPr>
+              <w:spacing w:after="92"/>
+              <w:rPr>
+                <w:b/>
+                <w:color w:val="FFFFFF"/>
+                <w:sz w:val="16"/>
+                <w:szCs w:val="16"/>
+              </w:rPr>
+            </w:pPr>
+          </w:p>
+          <w:p>
+            <w:pPr>
+              <w:spacing w:after="92"/>
+              <w:rPr>
+                <w:color w:val="FFFFFF"/>
+                <w:sz w:val="16"/>
+                <w:szCs w:val="16"/>
+              </w:rPr>
+            </w:pPr>
+            <w:proofErr w:type="spellStart"/>
+            <w:r>
+              <w:rPr>
+                <w:b/>
+                <w:color w:val="FFFFFF"/>
+                <w:sz w:val="16"/>
+                <w:szCs w:val="16"/>
+              </w:rPr>
+              <w:t>Capability</w:t>
+            </w:r>
+            <w:proofErr w:type="spellEnd"/>
+            <w:r>
+              <w:rPr>
+                <w:b/>
+                <w:color w:val="FFFFFF"/>
+                <w:sz w:val="16"/>
+                <w:szCs w:val="16"/>
+              </w:rPr>
+              <w:t xml:space="preserve"> </w:t>
+            </w:r>
+            <w:proofErr w:type="spellStart"/>
+            <w:r>
+              <w:rPr>
+                <w:b/>
+                <w:color w:val="FFFFFF"/>
+                <w:sz w:val="16"/>
+                <w:szCs w:val="16"/>
+              </w:rPr>
+              <w:t>Maturity</w:t>
+            </w:r>
+            <w:proofErr w:type="spellEnd"/>
+            <w:r>
+              <w:rPr>
+                <w:b/>
+                <w:color w:val="FFFFFF"/>
+                <w:sz w:val="16"/>
+                <w:szCs w:val="16"/>
+              </w:rPr>
+              <w:t xml:space="preserve"> </w:t>
+            </w:r>
+            <w:proofErr w:type="spellStart"/>
+            <w:r>
+              <w:rPr>
+                <w:b/>
+                <w:color w:val="FFFFFF"/>
+                <w:sz w:val="16"/>
+                <w:szCs w:val="16"/>
+              </w:rPr>
+              <w:t>Model</w:t>
+            </w:r>
+            <w:proofErr w:type="spellEnd"/>
+            <w:r>
+              <w:rPr>
+                <w:b/>
+                <w:color w:val="FFFFFF"/>
+                <w:sz w:val="16"/>
+                <w:szCs w:val="16"/>
+              </w:rPr>
+              <w:t xml:space="preserve"> </w:t>
+            </w:r>
+            <w:proofErr w:type="spellStart"/>
+            <w:r>
+              <w:rPr>
+                <w:b/>
+                <w:color w:val="FFFFFF"/>
+                <w:sz w:val="16"/>
+                <w:szCs w:val="16"/>
+              </w:rPr>
+              <w:t>integration</w:t>
+            </w:r>
+            <w:proofErr w:type="spellEnd"/>
+            <w:r>
+              <w:rPr>
+                <w:color w:val="FFFFFF"/>
+                <w:sz w:val="16"/>
+                <w:szCs w:val="16"/>
+              </w:rPr>
+              <w:t xml:space="preserve"> “CMMI”: </w:t>
+            </w:r>
+          </w:p>
+          <w:p>
+            <w:pPr>
+              <w:spacing w:after="92"/>
+              <w:ind w:firstLine="284"/>
+              <w:rPr>
+                <w:b/>
+                <w:color w:val="FFFFFF"/>
+                <w:sz w:val="16"/>
+                <w:szCs w:val="16"/>
+              </w:rPr>
+            </w:pPr>
+            <w:proofErr w:type="gramStart"/>
+            <w:r>
+              <w:rPr>
+                <w:b/>
+                <w:color w:val="FFFFFF"/>
+                <w:sz w:val="16"/>
+                <w:szCs w:val="16"/>
+              </w:rPr>
+              <w:t>Modelo de referencia, que contem praticas</w:t>
+            </w:r>
+            <w:proofErr w:type="gramEnd"/>
+            <w:r>
+              <w:rPr>
+                <w:b/>
+                <w:color w:val="FFFFFF"/>
+                <w:sz w:val="16"/>
+                <w:szCs w:val="16"/>
+              </w:rPr>
+              <w:t xml:space="preserve"> necessárias para maturidade do processo de desenvolvimento de software.</w:t>
+            </w:r>
+          </w:p>
+          <w:p>
+            <w:pPr>
+              <w:spacing w:after="92"/>
+              <w:ind w:firstLine="284"/>
+              <w:rPr>
+                <w:color w:val="FFFFFF"/>
+                <w:sz w:val="16"/>
+                <w:szCs w:val="16"/>
+              </w:rPr>
+            </w:pPr>
+            <w:r>
+              <w:rPr>
+                <w:color w:val="FFFFFF"/>
+                <w:sz w:val="16"/>
+                <w:szCs w:val="16"/>
+              </w:rPr>
+              <w:t>Para adquirir os créditos são necessários ama boa equipe “grupos” de gestão como:</w:t>
+            </w:r>
+            <w:r>
+              <w:rPr>
+                <w:b/>
+                <w:color w:val="FFFFFF"/>
+                <w:sz w:val="16"/>
+                <w:szCs w:val="16"/>
+              </w:rPr>
+              <w:t xml:space="preserve"> </w:t>
+            </w:r>
+            <w:r>
+              <w:rPr>
+                <w:b/>
+                <w:color w:val="FFFFFF"/>
+                <w:sz w:val="16"/>
+                <w:szCs w:val="16"/>
+              </w:rPr>
+              <w:t>SQA</w:t>
+            </w:r>
+            <w:r>
+              <w:rPr>
+                <w:b/>
+                <w:color w:val="FFFFFF" w:themeColor="background1"/>
+                <w:sz w:val="16"/>
+                <w:szCs w:val="16"/>
+              </w:rPr>
+              <w:t>,</w:t>
+            </w:r>
+            <w:r>
+              <w:rPr>
+                <w:color w:val="FFFFFF" w:themeColor="background1"/>
+                <w:sz w:val="16"/>
+                <w:szCs w:val="16"/>
+              </w:rPr>
+              <w:t xml:space="preserve"> (</w:t>
+            </w:r>
+            <w:r>
+              <w:rPr>
+                <w:color w:val="A6A6A6" w:themeColor="background1" w:themeShade="A6"/>
+                <w:sz w:val="16"/>
+                <w:szCs w:val="16"/>
+              </w:rPr>
+              <w:t xml:space="preserve">Software </w:t>
+            </w:r>
+            <w:proofErr w:type="spellStart"/>
+            <w:r>
+              <w:rPr>
+                <w:color w:val="A6A6A6" w:themeColor="background1" w:themeShade="A6"/>
+                <w:sz w:val="16"/>
+                <w:szCs w:val="16"/>
+              </w:rPr>
+              <w:t>Quality</w:t>
+            </w:r>
+            <w:proofErr w:type="spellEnd"/>
+            <w:r>
+              <w:rPr>
+                <w:color w:val="A6A6A6" w:themeColor="background1" w:themeShade="A6"/>
+                <w:sz w:val="16"/>
+                <w:szCs w:val="16"/>
+              </w:rPr>
+              <w:t xml:space="preserve"> </w:t>
+            </w:r>
+            <w:proofErr w:type="spellStart"/>
+            <w:r>
+              <w:rPr>
+                <w:color w:val="A6A6A6" w:themeColor="background1" w:themeShade="A6"/>
+                <w:sz w:val="16"/>
+                <w:szCs w:val="16"/>
+              </w:rPr>
+              <w:t>Asuurance</w:t>
+            </w:r>
+            <w:proofErr w:type="spellEnd"/>
+            <w:r>
+              <w:rPr>
+                <w:color w:val="FFFFFF" w:themeColor="background1"/>
+                <w:sz w:val="16"/>
+                <w:szCs w:val="16"/>
+              </w:rPr>
+              <w:t>)</w:t>
+            </w:r>
+            <w:r>
+              <w:rPr>
+                <w:color w:val="FFFFFF"/>
+                <w:sz w:val="16"/>
+                <w:szCs w:val="16"/>
+              </w:rPr>
+              <w:t xml:space="preserve"> G</w:t>
+            </w:r>
+            <w:r>
+              <w:rPr>
+                <w:color w:val="FFFFFF"/>
+                <w:sz w:val="16"/>
+                <w:szCs w:val="16"/>
+              </w:rPr>
+              <w:t>arante a qualidade do software</w:t>
+            </w:r>
+            <w:r>
+              <w:rPr>
+                <w:color w:val="FFFFFF"/>
+                <w:sz w:val="16"/>
+                <w:szCs w:val="16"/>
+              </w:rPr>
+              <w:t xml:space="preserve">. </w:t>
+            </w:r>
+            <w:r>
+              <w:rPr>
+                <w:b/>
+                <w:color w:val="FFFFFF"/>
+                <w:sz w:val="16"/>
+                <w:szCs w:val="16"/>
+              </w:rPr>
+              <w:t>S</w:t>
+            </w:r>
+            <w:r>
+              <w:rPr>
+                <w:b/>
+                <w:color w:val="FFFFFF"/>
+                <w:sz w:val="16"/>
+                <w:szCs w:val="16"/>
+              </w:rPr>
+              <w:t>E</w:t>
+            </w:r>
+            <w:r>
+              <w:rPr>
+                <w:b/>
+                <w:color w:val="FFFFFF"/>
+                <w:sz w:val="16"/>
+                <w:szCs w:val="16"/>
+              </w:rPr>
+              <w:t>PG</w:t>
+            </w:r>
+            <w:r>
+              <w:rPr>
+                <w:b/>
+                <w:color w:val="FFFFFF"/>
+                <w:sz w:val="16"/>
+                <w:szCs w:val="16"/>
+              </w:rPr>
+              <w:t xml:space="preserve">, </w:t>
+            </w:r>
+            <w:r>
+              <w:rPr>
+                <w:color w:val="FFFFFF" w:themeColor="background1"/>
+                <w:sz w:val="16"/>
+                <w:szCs w:val="16"/>
+              </w:rPr>
+              <w:t>(</w:t>
+            </w:r>
+            <w:r>
+              <w:rPr>
+                <w:color w:val="A6A6A6" w:themeColor="background1" w:themeShade="A6"/>
+                <w:sz w:val="16"/>
+                <w:szCs w:val="16"/>
+              </w:rPr>
+              <w:t xml:space="preserve">Software </w:t>
+            </w:r>
+            <w:proofErr w:type="spellStart"/>
+            <w:r>
+              <w:rPr>
+                <w:color w:val="A6A6A6" w:themeColor="background1" w:themeShade="A6"/>
+                <w:sz w:val="16"/>
+                <w:szCs w:val="16"/>
+              </w:rPr>
+              <w:t>Engineering</w:t>
+            </w:r>
+            <w:proofErr w:type="spellEnd"/>
+            <w:r>
+              <w:rPr>
+                <w:color w:val="A6A6A6" w:themeColor="background1" w:themeShade="A6"/>
+                <w:sz w:val="16"/>
+                <w:szCs w:val="16"/>
+              </w:rPr>
+              <w:t xml:space="preserve"> </w:t>
+            </w:r>
+            <w:proofErr w:type="spellStart"/>
+            <w:r>
+              <w:rPr>
+                <w:color w:val="A6A6A6" w:themeColor="background1" w:themeShade="A6"/>
+                <w:sz w:val="16"/>
+                <w:szCs w:val="16"/>
+              </w:rPr>
+              <w:t>Process</w:t>
+            </w:r>
+            <w:proofErr w:type="spellEnd"/>
+            <w:r>
+              <w:rPr>
+                <w:color w:val="A6A6A6" w:themeColor="background1" w:themeShade="A6"/>
+                <w:sz w:val="16"/>
+                <w:szCs w:val="16"/>
+              </w:rPr>
+              <w:t xml:space="preserve"> </w:t>
+            </w:r>
+            <w:proofErr w:type="spellStart"/>
+            <w:r>
+              <w:rPr>
+                <w:color w:val="A6A6A6" w:themeColor="background1" w:themeShade="A6"/>
+                <w:sz w:val="16"/>
+                <w:szCs w:val="16"/>
+              </w:rPr>
+              <w:t>Group</w:t>
+            </w:r>
+            <w:proofErr w:type="spellEnd"/>
+            <w:r>
+              <w:rPr>
+                <w:color w:val="FFFFFF" w:themeColor="background1"/>
+                <w:sz w:val="16"/>
+                <w:szCs w:val="16"/>
+              </w:rPr>
+              <w:t>)</w:t>
+            </w:r>
+            <w:r>
+              <w:rPr>
+                <w:color w:val="FFFFFF"/>
+                <w:sz w:val="16"/>
+                <w:szCs w:val="16"/>
+              </w:rPr>
+              <w:t xml:space="preserve"> G</w:t>
+            </w:r>
+            <w:r>
+              <w:rPr>
+                <w:color w:val="FFFFFF"/>
+                <w:sz w:val="16"/>
+                <w:szCs w:val="16"/>
+              </w:rPr>
+              <w:t>rupo</w:t>
+            </w:r>
+            <w:r>
+              <w:rPr>
+                <w:color w:val="FFFFFF"/>
+                <w:sz w:val="16"/>
+                <w:szCs w:val="16"/>
+              </w:rPr>
+              <w:t xml:space="preserve"> </w:t>
+            </w:r>
+            <w:r>
+              <w:rPr>
+                <w:color w:val="FFFFFF"/>
+                <w:sz w:val="16"/>
+                <w:szCs w:val="16"/>
+              </w:rPr>
+              <w:t>de</w:t>
+            </w:r>
+            <w:proofErr w:type="gramStart"/>
+            <w:r>
+              <w:rPr>
+                <w:color w:val="FFFFFF"/>
+                <w:sz w:val="16"/>
+                <w:szCs w:val="16"/>
+              </w:rPr>
+              <w:t xml:space="preserve">  </w:t>
+            </w:r>
+            <w:proofErr w:type="gramEnd"/>
+            <w:r>
+              <w:rPr>
+                <w:color w:val="FFFFFF"/>
+                <w:sz w:val="16"/>
+                <w:szCs w:val="16"/>
+              </w:rPr>
+              <w:t>Engenharia de software</w:t>
+            </w:r>
+            <w:r>
+              <w:rPr>
+                <w:color w:val="FFFFFF"/>
+                <w:sz w:val="16"/>
+                <w:szCs w:val="16"/>
+              </w:rPr>
+              <w:t>, que se reúne para melhorar e definir processos.</w:t>
+            </w:r>
+          </w:p>
+          <w:p>
+            <w:pPr>
+              <w:spacing w:after="92"/>
+              <w:ind w:firstLine="284"/>
+              <w:rPr>
+                <w:color w:val="FFFFFF"/>
+                <w:sz w:val="16"/>
+                <w:szCs w:val="16"/>
+              </w:rPr>
+            </w:pPr>
+            <w:r>
+              <w:rPr>
+                <w:color w:val="FFFFFF"/>
+                <w:sz w:val="16"/>
+                <w:szCs w:val="16"/>
+              </w:rPr>
+              <w:t>Modelo por estágio, nível de maturidade:</w:t>
+            </w:r>
+          </w:p>
+          <w:p>
+            <w:pPr>
+              <w:spacing w:after="92"/>
+              <w:ind w:firstLine="284"/>
+              <w:rPr>
+                <w:color w:val="FFFFFF"/>
+                <w:sz w:val="16"/>
+                <w:szCs w:val="16"/>
+              </w:rPr>
+            </w:pPr>
+            <w:r>
+              <w:rPr>
+                <w:noProof/>
+                <w:color w:val="FFFFFF"/>
+                <w:sz w:val="16"/>
+                <w:szCs w:val="16"/>
+              </w:rPr>
+              <w:drawing>
+                <wp:inline distT="0" distB="0" distL="0" distR="0">
+                  <wp:extent cx="1817066" cy="837934"/>
+                  <wp:effectExtent l="19050" t="0" r="0" b="0"/>
+                  <wp:docPr id="14" name="Imagem 13"/>
                   <wp:cNvGraphicFramePr>
                     <a:graphicFrameLocks xmlns:a="http://schemas.openxmlformats.org/drawingml/2006/main" noChangeAspect="1"/>
                   </wp:cNvGraphicFramePr>
@@ -277,7 +908,7 @@
                           </pic:cNvPicPr>
                         </pic:nvPicPr>
                         <pic:blipFill>
-                          <a:blip r:embed="rId6" cstate="print"/>
+                          <a:blip r:embed="rId7" cstate="print"/>
                           <a:srcRect/>
                           <a:stretch>
                             <a:fillRect/>
@@ -286,7 +917,7 @@
                         <pic:spPr bwMode="auto">
                           <a:xfrm>
                             <a:off x="0" y="0"/>
-                            <a:ext cx="3047280" cy="2227707"/>
+                            <a:ext cx="1816777" cy="837801"/>
                           </a:xfrm>
                           <a:prstGeom prst="rect">
                             <a:avLst/>
@@ -306,6 +937,158 @@
               </w:drawing>
             </w:r>
           </w:p>
+          <w:p>
+            <w:pPr>
+              <w:spacing w:after="92"/>
+              <w:ind w:firstLine="284"/>
+              <w:rPr>
+                <w:color w:val="FFFFFF"/>
+                <w:sz w:val="16"/>
+                <w:szCs w:val="16"/>
+              </w:rPr>
+            </w:pPr>
+            <w:r>
+              <w:rPr>
+                <w:color w:val="FFFFFF"/>
+                <w:sz w:val="16"/>
+                <w:szCs w:val="16"/>
+              </w:rPr>
+              <w:t>Criado pelo Departamento de Defesa dos USA, nos anos 80.</w:t>
+            </w:r>
+          </w:p>
+        </w:tc>
+        <w:tc>
+          <w:tcPr>
+            <w:tcW w:w="5303" w:type="dxa"/>
+          </w:tcPr>
+          <w:p>
+            <w:pPr>
+              <w:spacing w:after="92"/>
+              <w:jc w:val="right"/>
+              <w:rPr>
+                <w:color w:val="FFFFFF"/>
+                <w:sz w:val="16"/>
+                <w:szCs w:val="16"/>
+              </w:rPr>
+            </w:pPr>
+          </w:p>
+          <w:p>
+            <w:pPr>
+              <w:spacing w:after="92"/>
+              <w:jc w:val="right"/>
+              <w:rPr>
+                <w:color w:val="FFFFFF"/>
+                <w:sz w:val="16"/>
+                <w:szCs w:val="16"/>
+              </w:rPr>
+            </w:pPr>
+            <w:r>
+              <w:rPr>
+                <w:noProof/>
+                <w:color w:val="FFFFFF" w:themeColor="background1"/>
+                <w:sz w:val="16"/>
+                <w:szCs w:val="16"/>
+              </w:rPr>
+              <w:drawing>
+                <wp:inline distT="0" distB="0" distL="0" distR="0">
+                  <wp:extent cx="1678848" cy="2324107"/>
+                  <wp:effectExtent l="19050" t="0" r="0" b="0"/>
+                  <wp:docPr id="15" name="Imagem 4"/>
+                  <wp:cNvGraphicFramePr>
+                    <a:graphicFrameLocks xmlns:a="http://schemas.openxmlformats.org/drawingml/2006/main" noChangeAspect="1"/>
+                  </wp:cNvGraphicFramePr>
+                  <a:graphic xmlns:a="http://schemas.openxmlformats.org/drawingml/2006/main">
+                    <a:graphicData uri="http://schemas.openxmlformats.org/drawingml/2006/picture">
+                      <pic:pic xmlns:pic="http://schemas.openxmlformats.org/drawingml/2006/picture">
+                        <pic:nvPicPr>
+                          <pic:cNvPr id="0" name="Picture 4"/>
+                          <pic:cNvPicPr>
+                            <a:picLocks noChangeAspect="1" noChangeArrowheads="1"/>
+                          </pic:cNvPicPr>
+                        </pic:nvPicPr>
+                        <pic:blipFill>
+                          <a:blip r:embed="rId8" cstate="print"/>
+                          <a:srcRect/>
+                          <a:stretch>
+                            <a:fillRect/>
+                          </a:stretch>
+                        </pic:blipFill>
+                        <pic:spPr bwMode="auto">
+                          <a:xfrm>
+                            <a:off x="0" y="0"/>
+                            <a:ext cx="1680189" cy="2325964"/>
+                          </a:xfrm>
+                          <a:prstGeom prst="rect">
+                            <a:avLst/>
+                          </a:prstGeom>
+                          <a:noFill/>
+                          <a:ln w="9525">
+                            <a:noFill/>
+                            <a:miter lim="800000"/>
+                            <a:headEnd/>
+                            <a:tailEnd/>
+                          </a:ln>
+                        </pic:spPr>
+                      </pic:pic>
+                    </a:graphicData>
+                  </a:graphic>
+                </wp:inline>
+              </w:drawing>
+            </w:r>
+            <w:r>
+              <w:rPr>
+                <w:noProof/>
+                <w:color w:val="FFFFFF" w:themeColor="background1"/>
+                <w:sz w:val="16"/>
+                <w:szCs w:val="16"/>
+              </w:rPr>
+              <w:drawing>
+                <wp:inline distT="0" distB="0" distL="0" distR="0">
+                  <wp:extent cx="1115568" cy="2231136"/>
+                  <wp:effectExtent l="19050" t="0" r="8382" b="0"/>
+                  <wp:docPr id="16" name="Imagem 7"/>
+                  <wp:cNvGraphicFramePr>
+                    <a:graphicFrameLocks xmlns:a="http://schemas.openxmlformats.org/drawingml/2006/main" noChangeAspect="1"/>
+                  </wp:cNvGraphicFramePr>
+                  <a:graphic xmlns:a="http://schemas.openxmlformats.org/drawingml/2006/main">
+                    <a:graphicData uri="http://schemas.openxmlformats.org/drawingml/2006/picture">
+                      <pic:pic xmlns:pic="http://schemas.openxmlformats.org/drawingml/2006/picture">
+                        <pic:nvPicPr>
+                          <pic:cNvPr id="0" name="Picture 7"/>
+                          <pic:cNvPicPr>
+                            <a:picLocks noChangeAspect="1" noChangeArrowheads="1"/>
+                          </pic:cNvPicPr>
+                        </pic:nvPicPr>
+                        <pic:blipFill>
+                          <a:blip r:embed="rId9" cstate="print"/>
+                          <a:srcRect/>
+                          <a:stretch>
+                            <a:fillRect/>
+                          </a:stretch>
+                        </pic:blipFill>
+                        <pic:spPr bwMode="auto">
+                          <a:xfrm>
+                            <a:off x="0" y="0"/>
+                            <a:ext cx="1120444" cy="2240888"/>
+                          </a:xfrm>
+                          <a:prstGeom prst="rect">
+                            <a:avLst/>
+                          </a:prstGeom>
+                          <a:noFill/>
+                          <a:ln w="9525">
+                            <a:noFill/>
+                            <a:miter lim="800000"/>
+                            <a:headEnd/>
+                            <a:tailEnd/>
+                          </a:ln>
+                        </pic:spPr>
+                      </pic:pic>
+                    </a:graphicData>
+                  </a:graphic>
+                </wp:inline>
+              </w:drawing>
+            </w:r>
+          </w:p>
         </w:tc>
       </w:tr>
     </w:tbl>
@@ -314,12 +1097,11 @@
         <w:spacing w:after="92" w:line="240" w:lineRule="auto"/>
         <w:ind w:firstLine="567"/>
         <w:rPr>
-          <w:rFonts w:ascii="Arial" w:eastAsia="Times New Roman" w:hAnsi="Arial" w:cs="Arial"/>
+          <w:rFonts w:ascii="Arial" w:eastAsia="Arial" w:hAnsi="Arial" w:cs="Arial"/>
           <w:b/>
-          <w:color w:val="FFFFFF" w:themeColor="background1"/>
-          <w:sz w:val="20"/>
-          <w:szCs w:val="20"/>
-          <w:lang w:eastAsia="pt-BR"/>
+          <w:color w:val="FFFFFF"/>
+          <w:sz w:val="20"/>
+          <w:szCs w:val="20"/>
         </w:rPr>
       </w:pPr>
     </w:p>
@@ -328,22 +1110,20 @@
         <w:spacing w:after="92" w:line="240" w:lineRule="auto"/>
         <w:ind w:firstLine="567"/>
         <w:rPr>
-          <w:rFonts w:ascii="Arial" w:eastAsia="Times New Roman" w:hAnsi="Arial" w:cs="Arial"/>
+          <w:rFonts w:ascii="Arial" w:eastAsia="Arial" w:hAnsi="Arial" w:cs="Arial"/>
           <w:b/>
-          <w:color w:val="FFFFFF" w:themeColor="background1"/>
-          <w:sz w:val="20"/>
-          <w:szCs w:val="20"/>
-          <w:lang w:eastAsia="pt-BR"/>
+          <w:color w:val="FFFFFF"/>
+          <w:sz w:val="20"/>
+          <w:szCs w:val="20"/>
         </w:rPr>
       </w:pPr>
       <w:r>
         <w:rPr>
-          <w:rFonts w:ascii="Arial" w:eastAsia="Times New Roman" w:hAnsi="Arial" w:cs="Arial"/>
+          <w:rFonts w:ascii="Arial" w:eastAsia="Arial" w:hAnsi="Arial" w:cs="Arial"/>
           <w:b/>
-          <w:color w:val="FFFFFF" w:themeColor="background1"/>
-          <w:sz w:val="20"/>
-          <w:szCs w:val="20"/>
-          <w:lang w:eastAsia="pt-BR"/>
+          <w:color w:val="FFFFFF"/>
+          <w:sz w:val="20"/>
+          <w:szCs w:val="20"/>
         </w:rPr>
         <w:t>VALORES</w:t>
       </w:r>
@@ -353,20 +1133,18 @@
         <w:spacing w:after="92" w:line="240" w:lineRule="auto"/>
         <w:ind w:firstLine="567"/>
         <w:rPr>
-          <w:rFonts w:ascii="Arial" w:eastAsia="Times New Roman" w:hAnsi="Arial" w:cs="Arial"/>
-          <w:color w:val="FFFFFF" w:themeColor="background1"/>
-          <w:sz w:val="20"/>
-          <w:szCs w:val="20"/>
-          <w:lang w:eastAsia="pt-BR"/>
+          <w:rFonts w:ascii="Arial" w:eastAsia="Arial" w:hAnsi="Arial" w:cs="Arial"/>
+          <w:color w:val="FFFFFF"/>
+          <w:sz w:val="20"/>
+          <w:szCs w:val="20"/>
         </w:rPr>
       </w:pPr>
       <w:r>
         <w:rPr>
-          <w:rFonts w:ascii="Arial" w:eastAsia="Times New Roman" w:hAnsi="Arial" w:cs="Arial"/>
-          <w:color w:val="FFFFFF" w:themeColor="background1"/>
-          <w:sz w:val="20"/>
-          <w:szCs w:val="20"/>
-          <w:lang w:eastAsia="pt-BR"/>
+          <w:rFonts w:ascii="Arial" w:eastAsia="Arial" w:hAnsi="Arial" w:cs="Arial"/>
+          <w:color w:val="FFFFFF"/>
+          <w:sz w:val="20"/>
+          <w:szCs w:val="20"/>
         </w:rPr>
         <w:t>• Integridade, responsabilidade e honestidade, para respeitar as regras de mercado, governo e diferentes culturas.</w:t>
       </w:r>
@@ -376,22 +1154,29 @@
         <w:spacing w:after="92" w:line="240" w:lineRule="auto"/>
         <w:ind w:firstLine="567"/>
         <w:rPr>
-          <w:rFonts w:ascii="Arial" w:eastAsia="Times New Roman" w:hAnsi="Arial" w:cs="Arial"/>
-          <w:color w:val="FFFFFF" w:themeColor="background1"/>
-          <w:sz w:val="20"/>
-          <w:szCs w:val="20"/>
-          <w:lang w:eastAsia="pt-BR"/>
+          <w:rFonts w:ascii="Arial" w:eastAsia="Arial" w:hAnsi="Arial" w:cs="Arial"/>
+          <w:color w:val="FFFFFF"/>
+          <w:sz w:val="20"/>
+          <w:szCs w:val="20"/>
         </w:rPr>
       </w:pPr>
       <w:r>
         <w:rPr>
-          <w:rFonts w:ascii="Arial" w:eastAsia="Times New Roman" w:hAnsi="Arial" w:cs="Arial"/>
-          <w:color w:val="FFFFFF" w:themeColor="background1"/>
-          <w:sz w:val="20"/>
-          <w:szCs w:val="20"/>
-          <w:lang w:eastAsia="pt-BR"/>
-        </w:rPr>
-        <w:t>• Comprometimento e profissionalismo no relacionamento com os clientes.</w:t>
+          <w:rFonts w:ascii="Arial" w:eastAsia="Arial" w:hAnsi="Arial" w:cs="Arial"/>
+          <w:color w:val="FFFFFF"/>
+          <w:sz w:val="20"/>
+          <w:szCs w:val="20"/>
+        </w:rPr>
+        <w:t>• C</w:t>
+      </w:r>
+      <w:r>
+        <w:rPr>
+          <w:rFonts w:ascii="Arial" w:eastAsia="Arial" w:hAnsi="Arial" w:cs="Arial"/>
+          <w:color w:val="FFFFFF"/>
+          <w:sz w:val="20"/>
+          <w:szCs w:val="20"/>
+        </w:rPr>
+        <w:t>omprometimento e profissionalismo no relacionamento com os clientes.</w:t>
       </w:r>
     </w:p>
     <w:p>
@@ -399,20 +1184,18 @@
         <w:spacing w:after="92" w:line="240" w:lineRule="auto"/>
         <w:ind w:firstLine="567"/>
         <w:rPr>
-          <w:rFonts w:ascii="Arial" w:eastAsia="Times New Roman" w:hAnsi="Arial" w:cs="Arial"/>
-          <w:color w:val="FFFFFF" w:themeColor="background1"/>
-          <w:sz w:val="20"/>
-          <w:szCs w:val="20"/>
-          <w:lang w:eastAsia="pt-BR"/>
+          <w:rFonts w:ascii="Arial" w:eastAsia="Arial" w:hAnsi="Arial" w:cs="Arial"/>
+          <w:color w:val="FFFFFF"/>
+          <w:sz w:val="20"/>
+          <w:szCs w:val="20"/>
         </w:rPr>
       </w:pPr>
       <w:r>
         <w:rPr>
-          <w:rFonts w:ascii="Arial" w:eastAsia="Times New Roman" w:hAnsi="Arial" w:cs="Arial"/>
-          <w:color w:val="FFFFFF" w:themeColor="background1"/>
-          <w:sz w:val="20"/>
-          <w:szCs w:val="20"/>
-          <w:lang w:eastAsia="pt-BR"/>
+          <w:rFonts w:ascii="Arial" w:eastAsia="Arial" w:hAnsi="Arial" w:cs="Arial"/>
+          <w:color w:val="FFFFFF"/>
+          <w:sz w:val="20"/>
+          <w:szCs w:val="20"/>
         </w:rPr>
         <w:t>• Busca constante pelo desenvolvimento de inovações tecnológicas.</w:t>
       </w:r>
@@ -422,20 +1205,18 @@
         <w:spacing w:after="92" w:line="240" w:lineRule="auto"/>
         <w:ind w:firstLine="567"/>
         <w:rPr>
-          <w:rFonts w:ascii="Arial" w:eastAsia="Times New Roman" w:hAnsi="Arial" w:cs="Arial"/>
-          <w:color w:val="FFFFFF" w:themeColor="background1"/>
-          <w:sz w:val="20"/>
-          <w:szCs w:val="20"/>
-          <w:lang w:eastAsia="pt-BR"/>
+          <w:rFonts w:ascii="Arial" w:eastAsia="Arial" w:hAnsi="Arial" w:cs="Arial"/>
+          <w:color w:val="FFFFFF"/>
+          <w:sz w:val="20"/>
+          <w:szCs w:val="20"/>
         </w:rPr>
       </w:pPr>
       <w:r>
         <w:rPr>
-          <w:rFonts w:ascii="Arial" w:eastAsia="Times New Roman" w:hAnsi="Arial" w:cs="Arial"/>
-          <w:color w:val="FFFFFF" w:themeColor="background1"/>
-          <w:sz w:val="20"/>
-          <w:szCs w:val="20"/>
-          <w:lang w:eastAsia="pt-BR"/>
+          <w:rFonts w:ascii="Arial" w:eastAsia="Arial" w:hAnsi="Arial" w:cs="Arial"/>
+          <w:color w:val="FFFFFF"/>
+          <w:sz w:val="20"/>
+          <w:szCs w:val="20"/>
         </w:rPr>
         <w:t>• Ética e postura de mercado frente à concorrência.</w:t>
       </w:r>
@@ -445,20 +1226,18 @@
         <w:spacing w:after="92" w:line="240" w:lineRule="auto"/>
         <w:ind w:firstLine="567"/>
         <w:rPr>
-          <w:rFonts w:ascii="Arial" w:eastAsia="Times New Roman" w:hAnsi="Arial" w:cs="Arial"/>
-          <w:color w:val="FFFFFF" w:themeColor="background1"/>
-          <w:sz w:val="20"/>
-          <w:szCs w:val="20"/>
-          <w:lang w:eastAsia="pt-BR"/>
+          <w:rFonts w:ascii="Arial" w:eastAsia="Arial" w:hAnsi="Arial" w:cs="Arial"/>
+          <w:color w:val="FFFFFF"/>
+          <w:sz w:val="20"/>
+          <w:szCs w:val="20"/>
         </w:rPr>
       </w:pPr>
       <w:r>
         <w:rPr>
-          <w:rFonts w:ascii="Arial" w:eastAsia="Times New Roman" w:hAnsi="Arial" w:cs="Arial"/>
-          <w:color w:val="FFFFFF" w:themeColor="background1"/>
-          <w:sz w:val="20"/>
-          <w:szCs w:val="20"/>
-          <w:lang w:eastAsia="pt-BR"/>
+          <w:rFonts w:ascii="Arial" w:eastAsia="Arial" w:hAnsi="Arial" w:cs="Arial"/>
+          <w:color w:val="FFFFFF"/>
+          <w:sz w:val="20"/>
+          <w:szCs w:val="20"/>
         </w:rPr>
         <w:t>• Valorização do relacionamento e do trabalho em equipe.</w:t>
       </w:r>
@@ -468,12 +1247,11 @@
         <w:spacing w:after="92" w:line="240" w:lineRule="auto"/>
         <w:ind w:firstLine="567"/>
         <w:rPr>
-          <w:rFonts w:ascii="Arial" w:eastAsia="Times New Roman" w:hAnsi="Arial" w:cs="Arial"/>
+          <w:rFonts w:ascii="Arial" w:eastAsia="Arial" w:hAnsi="Arial" w:cs="Arial"/>
           <w:b/>
-          <w:color w:val="FFFFFF" w:themeColor="background1"/>
-          <w:sz w:val="20"/>
-          <w:szCs w:val="20"/>
-          <w:lang w:eastAsia="pt-BR"/>
+          <w:color w:val="FFFFFF"/>
+          <w:sz w:val="20"/>
+          <w:szCs w:val="20"/>
         </w:rPr>
       </w:pPr>
     </w:p>
@@ -482,22 +1260,20 @@
         <w:spacing w:after="92" w:line="240" w:lineRule="auto"/>
         <w:ind w:firstLine="567"/>
         <w:rPr>
-          <w:rFonts w:ascii="Arial" w:eastAsia="Times New Roman" w:hAnsi="Arial" w:cs="Arial"/>
+          <w:rFonts w:ascii="Arial" w:eastAsia="Arial" w:hAnsi="Arial" w:cs="Arial"/>
           <w:b/>
-          <w:color w:val="FFFFFF" w:themeColor="background1"/>
-          <w:sz w:val="20"/>
-          <w:szCs w:val="20"/>
-          <w:lang w:eastAsia="pt-BR"/>
+          <w:color w:val="FFFFFF"/>
+          <w:sz w:val="20"/>
+          <w:szCs w:val="20"/>
         </w:rPr>
       </w:pPr>
       <w:r>
         <w:rPr>
-          <w:rFonts w:ascii="Arial" w:eastAsia="Times New Roman" w:hAnsi="Arial" w:cs="Arial"/>
+          <w:rFonts w:ascii="Arial" w:eastAsia="Arial" w:hAnsi="Arial" w:cs="Arial"/>
           <w:b/>
-          <w:color w:val="FFFFFF" w:themeColor="background1"/>
-          <w:sz w:val="20"/>
-          <w:szCs w:val="20"/>
-          <w:lang w:eastAsia="pt-BR"/>
+          <w:color w:val="FFFFFF"/>
+          <w:sz w:val="20"/>
+          <w:szCs w:val="20"/>
         </w:rPr>
         <w:t>OBJETIVOS</w:t>
       </w:r>
@@ -507,20 +1283,18 @@
         <w:spacing w:after="92" w:line="240" w:lineRule="auto"/>
         <w:ind w:firstLine="567"/>
         <w:rPr>
-          <w:rFonts w:ascii="Arial" w:eastAsia="Times New Roman" w:hAnsi="Arial" w:cs="Arial"/>
-          <w:color w:val="FFFFFF" w:themeColor="background1"/>
-          <w:sz w:val="20"/>
-          <w:szCs w:val="20"/>
-          <w:lang w:eastAsia="pt-BR"/>
+          <w:rFonts w:ascii="Arial" w:eastAsia="Arial" w:hAnsi="Arial" w:cs="Arial"/>
+          <w:color w:val="FFFFFF"/>
+          <w:sz w:val="20"/>
+          <w:szCs w:val="20"/>
         </w:rPr>
       </w:pPr>
       <w:r>
         <w:rPr>
-          <w:rFonts w:ascii="Arial" w:eastAsia="Times New Roman" w:hAnsi="Arial" w:cs="Arial"/>
-          <w:color w:val="FFFFFF" w:themeColor="background1"/>
-          <w:sz w:val="20"/>
-          <w:szCs w:val="20"/>
-          <w:lang w:eastAsia="pt-BR"/>
+          <w:rFonts w:ascii="Arial" w:eastAsia="Arial" w:hAnsi="Arial" w:cs="Arial"/>
+          <w:color w:val="FFFFFF"/>
+          <w:sz w:val="20"/>
+          <w:szCs w:val="20"/>
         </w:rPr>
         <w:t>• Fornecer serviços para a Transformação Digital como solução competitiva ao mercado.</w:t>
       </w:r>
@@ -530,20 +1304,18 @@
         <w:spacing w:after="92" w:line="240" w:lineRule="auto"/>
         <w:ind w:firstLine="567"/>
         <w:rPr>
-          <w:rFonts w:ascii="Arial" w:eastAsia="Times New Roman" w:hAnsi="Arial" w:cs="Arial"/>
-          <w:color w:val="FFFFFF" w:themeColor="background1"/>
-          <w:sz w:val="20"/>
-          <w:szCs w:val="20"/>
-          <w:lang w:eastAsia="pt-BR"/>
+          <w:rFonts w:ascii="Arial" w:eastAsia="Arial" w:hAnsi="Arial" w:cs="Arial"/>
+          <w:color w:val="FFFFFF"/>
+          <w:sz w:val="20"/>
+          <w:szCs w:val="20"/>
         </w:rPr>
       </w:pPr>
       <w:r>
         <w:rPr>
-          <w:rFonts w:ascii="Arial" w:eastAsia="Times New Roman" w:hAnsi="Arial" w:cs="Arial"/>
-          <w:color w:val="FFFFFF" w:themeColor="background1"/>
-          <w:sz w:val="20"/>
-          <w:szCs w:val="20"/>
-          <w:lang w:eastAsia="pt-BR"/>
+          <w:rFonts w:ascii="Arial" w:eastAsia="Arial" w:hAnsi="Arial" w:cs="Arial"/>
+          <w:color w:val="FFFFFF"/>
+          <w:sz w:val="20"/>
+          <w:szCs w:val="20"/>
         </w:rPr>
         <w:t>• Satisfazer e superar as expectativas dos clientes por meio da geração de resultados.</w:t>
       </w:r>
@@ -553,20 +1325,18 @@
         <w:spacing w:after="92" w:line="240" w:lineRule="auto"/>
         <w:ind w:firstLine="567"/>
         <w:rPr>
-          <w:rFonts w:ascii="Arial" w:eastAsia="Times New Roman" w:hAnsi="Arial" w:cs="Arial"/>
-          <w:color w:val="FFFFFF" w:themeColor="background1"/>
-          <w:sz w:val="20"/>
-          <w:szCs w:val="20"/>
-          <w:lang w:eastAsia="pt-BR"/>
+          <w:rFonts w:ascii="Arial" w:eastAsia="Arial" w:hAnsi="Arial" w:cs="Arial"/>
+          <w:color w:val="FFFFFF"/>
+          <w:sz w:val="20"/>
+          <w:szCs w:val="20"/>
         </w:rPr>
       </w:pPr>
       <w:r>
         <w:rPr>
-          <w:rFonts w:ascii="Arial" w:eastAsia="Times New Roman" w:hAnsi="Arial" w:cs="Arial"/>
-          <w:color w:val="FFFFFF" w:themeColor="background1"/>
-          <w:sz w:val="20"/>
-          <w:szCs w:val="20"/>
-          <w:lang w:eastAsia="pt-BR"/>
+          <w:rFonts w:ascii="Arial" w:eastAsia="Arial" w:hAnsi="Arial" w:cs="Arial"/>
+          <w:color w:val="FFFFFF"/>
+          <w:sz w:val="20"/>
+          <w:szCs w:val="20"/>
         </w:rPr>
         <w:t>• Desenvolver parcerias de valor com o mercado.</w:t>
       </w:r>
@@ -576,22 +1346,29 @@
         <w:spacing w:after="92" w:line="240" w:lineRule="auto"/>
         <w:ind w:firstLine="567"/>
         <w:rPr>
-          <w:rFonts w:ascii="Arial" w:eastAsia="Times New Roman" w:hAnsi="Arial" w:cs="Arial"/>
-          <w:color w:val="FFFFFF" w:themeColor="background1"/>
-          <w:sz w:val="20"/>
-          <w:szCs w:val="20"/>
-          <w:lang w:eastAsia="pt-BR"/>
+          <w:rFonts w:ascii="Arial" w:eastAsia="Arial" w:hAnsi="Arial" w:cs="Arial"/>
+          <w:color w:val="FFFFFF"/>
+          <w:sz w:val="20"/>
+          <w:szCs w:val="20"/>
         </w:rPr>
       </w:pPr>
       <w:r>
         <w:rPr>
-          <w:rFonts w:ascii="Arial" w:eastAsia="Times New Roman" w:hAnsi="Arial" w:cs="Arial"/>
-          <w:color w:val="FFFFFF" w:themeColor="background1"/>
-          <w:sz w:val="20"/>
-          <w:szCs w:val="20"/>
-          <w:lang w:eastAsia="pt-BR"/>
-        </w:rPr>
-        <w:t>• Gerar resultados positivos para os acionistas e colaboradores.</w:t>
+          <w:rFonts w:ascii="Arial" w:eastAsia="Arial" w:hAnsi="Arial" w:cs="Arial"/>
+          <w:color w:val="FFFFFF"/>
+          <w:sz w:val="20"/>
+          <w:szCs w:val="20"/>
+        </w:rPr>
+        <w:t>• Gerar resultados positivos para o</w:t>
+      </w:r>
+      <w:r>
+        <w:rPr>
+          <w:rFonts w:ascii="Arial" w:eastAsia="Arial" w:hAnsi="Arial" w:cs="Arial"/>
+          <w:color w:val="FFFFFF"/>
+          <w:sz w:val="20"/>
+          <w:szCs w:val="20"/>
+        </w:rPr>
+        <w:t>s acionistas e colaboradores.</w:t>
       </w:r>
     </w:p>
     <w:p>
@@ -599,20 +1376,18 @@
         <w:spacing w:after="92" w:line="240" w:lineRule="auto"/>
         <w:ind w:firstLine="567"/>
         <w:rPr>
-          <w:rFonts w:ascii="Arial" w:eastAsia="Times New Roman" w:hAnsi="Arial" w:cs="Arial"/>
-          <w:color w:val="FFFFFF" w:themeColor="background1"/>
-          <w:sz w:val="20"/>
-          <w:szCs w:val="20"/>
-          <w:lang w:eastAsia="pt-BR"/>
+          <w:rFonts w:ascii="Arial" w:eastAsia="Arial" w:hAnsi="Arial" w:cs="Arial"/>
+          <w:color w:val="FFFFFF"/>
+          <w:sz w:val="20"/>
+          <w:szCs w:val="20"/>
         </w:rPr>
       </w:pPr>
       <w:r>
         <w:rPr>
-          <w:rFonts w:ascii="Arial" w:eastAsia="Times New Roman" w:hAnsi="Arial" w:cs="Arial"/>
-          <w:color w:val="FFFFFF" w:themeColor="background1"/>
-          <w:sz w:val="20"/>
-          <w:szCs w:val="20"/>
-          <w:lang w:eastAsia="pt-BR"/>
+          <w:rFonts w:ascii="Arial" w:eastAsia="Arial" w:hAnsi="Arial" w:cs="Arial"/>
+          <w:color w:val="FFFFFF"/>
+          <w:sz w:val="20"/>
+          <w:szCs w:val="20"/>
         </w:rPr>
         <w:t>• Contribuir com o bem-estar e a qualidade de vida das pessoas.</w:t>
       </w:r>
@@ -622,20 +1397,18 @@
         <w:spacing w:after="92" w:line="240" w:lineRule="auto"/>
         <w:ind w:firstLine="567"/>
         <w:rPr>
-          <w:rFonts w:ascii="Arial" w:eastAsia="Times New Roman" w:hAnsi="Arial" w:cs="Arial"/>
-          <w:color w:val="FFFFFF" w:themeColor="background1"/>
-          <w:sz w:val="20"/>
-          <w:szCs w:val="20"/>
-          <w:lang w:eastAsia="pt-BR"/>
+          <w:rFonts w:ascii="Arial" w:eastAsia="Arial" w:hAnsi="Arial" w:cs="Arial"/>
+          <w:color w:val="FFFFFF"/>
+          <w:sz w:val="20"/>
+          <w:szCs w:val="20"/>
         </w:rPr>
       </w:pPr>
       <w:r>
         <w:rPr>
-          <w:rFonts w:ascii="Arial" w:eastAsia="Times New Roman" w:hAnsi="Arial" w:cs="Arial"/>
-          <w:color w:val="FFFFFF" w:themeColor="background1"/>
-          <w:sz w:val="20"/>
-          <w:szCs w:val="20"/>
-          <w:lang w:eastAsia="pt-BR"/>
+          <w:rFonts w:ascii="Arial" w:eastAsia="Arial" w:hAnsi="Arial" w:cs="Arial"/>
+          <w:color w:val="FFFFFF"/>
+          <w:sz w:val="20"/>
+          <w:szCs w:val="20"/>
         </w:rPr>
         <w:t>• Ser parte integrante no desenvolvimento econômico e social do País.</w:t>
       </w:r>
@@ -645,12 +1418,11 @@
         <w:spacing w:after="92" w:line="240" w:lineRule="auto"/>
         <w:ind w:firstLine="567"/>
         <w:rPr>
-          <w:rFonts w:ascii="Arial" w:eastAsia="Times New Roman" w:hAnsi="Arial" w:cs="Arial"/>
+          <w:rFonts w:ascii="Arial" w:eastAsia="Arial" w:hAnsi="Arial" w:cs="Arial"/>
           <w:b/>
-          <w:color w:val="FFFFFF" w:themeColor="background1"/>
-          <w:sz w:val="20"/>
-          <w:szCs w:val="20"/>
-          <w:lang w:eastAsia="pt-BR"/>
+          <w:color w:val="FFFFFF"/>
+          <w:sz w:val="20"/>
+          <w:szCs w:val="20"/>
         </w:rPr>
       </w:pPr>
     </w:p>
@@ -659,22 +1431,20 @@
         <w:spacing w:after="92" w:line="240" w:lineRule="auto"/>
         <w:ind w:firstLine="567"/>
         <w:rPr>
-          <w:rFonts w:ascii="Arial" w:eastAsia="Times New Roman" w:hAnsi="Arial" w:cs="Arial"/>
+          <w:rFonts w:ascii="Arial" w:eastAsia="Arial" w:hAnsi="Arial" w:cs="Arial"/>
           <w:b/>
-          <w:color w:val="FFFFFF" w:themeColor="background1"/>
-          <w:sz w:val="20"/>
-          <w:szCs w:val="20"/>
-          <w:lang w:eastAsia="pt-BR"/>
+          <w:color w:val="FFFFFF"/>
+          <w:sz w:val="20"/>
+          <w:szCs w:val="20"/>
         </w:rPr>
       </w:pPr>
       <w:r>
         <w:rPr>
-          <w:rFonts w:ascii="Arial" w:eastAsia="Times New Roman" w:hAnsi="Arial" w:cs="Arial"/>
+          <w:rFonts w:ascii="Arial" w:eastAsia="Arial" w:hAnsi="Arial" w:cs="Arial"/>
           <w:b/>
-          <w:color w:val="FFFFFF" w:themeColor="background1"/>
-          <w:sz w:val="20"/>
-          <w:szCs w:val="20"/>
-          <w:lang w:eastAsia="pt-BR"/>
+          <w:color w:val="FFFFFF"/>
+          <w:sz w:val="20"/>
+          <w:szCs w:val="20"/>
         </w:rPr>
         <w:t>CRESCIMENTO E CAPACITAÇÃO DOS COLABORADORES.</w:t>
       </w:r>
@@ -684,324 +1454,502 @@
         <w:spacing w:after="92" w:line="240" w:lineRule="auto"/>
         <w:ind w:firstLine="567"/>
         <w:rPr>
-          <w:rFonts w:ascii="Arial" w:eastAsia="Times New Roman" w:hAnsi="Arial" w:cs="Arial"/>
-          <w:color w:val="FFFFFF" w:themeColor="background1"/>
-          <w:sz w:val="20"/>
-          <w:szCs w:val="20"/>
-          <w:lang w:eastAsia="pt-BR"/>
+          <w:rFonts w:ascii="Arial" w:eastAsia="Arial" w:hAnsi="Arial" w:cs="Arial"/>
+          <w:color w:val="FFFFFF"/>
+          <w:sz w:val="20"/>
+          <w:szCs w:val="20"/>
         </w:rPr>
       </w:pPr>
       <w:r>
         <w:rPr>
-          <w:rFonts w:ascii="Arial" w:eastAsia="Times New Roman" w:hAnsi="Arial" w:cs="Arial"/>
-          <w:color w:val="FFFFFF" w:themeColor="background1"/>
-          <w:sz w:val="20"/>
-          <w:szCs w:val="20"/>
-          <w:lang w:eastAsia="pt-BR"/>
-        </w:rPr>
-        <w:t xml:space="preserve">A empresa investe na qualidade de </w:t>
+          <w:rFonts w:ascii="Arial" w:eastAsia="Arial" w:hAnsi="Arial" w:cs="Arial"/>
+          <w:color w:val="FFFFFF"/>
+          <w:sz w:val="20"/>
+          <w:szCs w:val="20"/>
+        </w:rPr>
+        <w:t>A empresa investe na qualidade de trabalho,</w:t>
+      </w:r>
+      <w:r>
+        <w:rPr>
+          <w:rFonts w:ascii="Arial" w:eastAsia="Arial" w:hAnsi="Arial" w:cs="Arial"/>
+          <w:color w:val="FFFFFF"/>
+          <w:sz w:val="20"/>
+          <w:szCs w:val="20"/>
+        </w:rPr>
+        <w:t xml:space="preserve"> </w:t>
+      </w:r>
+      <w:r>
+        <w:rPr>
+          <w:rFonts w:ascii="Arial" w:eastAsia="Arial" w:hAnsi="Arial" w:cs="Arial"/>
+          <w:color w:val="FFFFFF"/>
+          <w:sz w:val="20"/>
+          <w:szCs w:val="20"/>
+        </w:rPr>
+        <w:t>cap</w:t>
+      </w:r>
+      <w:r>
+        <w:rPr>
+          <w:rFonts w:ascii="Arial" w:eastAsia="Arial" w:hAnsi="Arial" w:cs="Arial"/>
+          <w:color w:val="FFFFFF"/>
+          <w:sz w:val="20"/>
+          <w:szCs w:val="20"/>
+        </w:rPr>
+        <w:t>acitação e crescimento profissional dos seus colaboradores,</w:t>
+      </w:r>
+      <w:r>
+        <w:rPr>
+          <w:rFonts w:ascii="Arial" w:eastAsia="Arial" w:hAnsi="Arial" w:cs="Arial"/>
+          <w:color w:val="FFFFFF"/>
+          <w:sz w:val="20"/>
+          <w:szCs w:val="20"/>
+        </w:rPr>
+        <w:t xml:space="preserve"> </w:t>
+      </w:r>
+      <w:r>
+        <w:rPr>
+          <w:rFonts w:ascii="Arial" w:eastAsia="Arial" w:hAnsi="Arial" w:cs="Arial"/>
+          <w:color w:val="FFFFFF"/>
+          <w:sz w:val="20"/>
+          <w:szCs w:val="20"/>
+        </w:rPr>
+        <w:t xml:space="preserve">anualmente </w:t>
       </w:r>
       <w:proofErr w:type="gramStart"/>
       <w:r>
         <w:rPr>
-          <w:rFonts w:ascii="Arial" w:eastAsia="Times New Roman" w:hAnsi="Arial" w:cs="Arial"/>
-          <w:color w:val="FFFFFF" w:themeColor="background1"/>
-          <w:sz w:val="20"/>
-          <w:szCs w:val="20"/>
-          <w:lang w:eastAsia="pt-BR"/>
-        </w:rPr>
-        <w:t>trabalho,</w:t>
+          <w:rFonts w:ascii="Arial" w:eastAsia="Arial" w:hAnsi="Arial" w:cs="Arial"/>
+          <w:color w:val="FFFFFF"/>
+          <w:sz w:val="20"/>
+          <w:szCs w:val="20"/>
+        </w:rPr>
+        <w:t>é</w:t>
       </w:r>
       <w:proofErr w:type="gramEnd"/>
       <w:r>
         <w:rPr>
-          <w:rFonts w:ascii="Arial" w:eastAsia="Times New Roman" w:hAnsi="Arial" w:cs="Arial"/>
-          <w:color w:val="FFFFFF" w:themeColor="background1"/>
-          <w:sz w:val="20"/>
-          <w:szCs w:val="20"/>
-          <w:lang w:eastAsia="pt-BR"/>
-        </w:rPr>
-        <w:t xml:space="preserve">capacitação e crescimento profissional dos seus </w:t>
-      </w:r>
-      <w:proofErr w:type="gramStart"/>
-      <w:r>
-        <w:rPr>
-          <w:rFonts w:ascii="Arial" w:eastAsia="Times New Roman" w:hAnsi="Arial" w:cs="Arial"/>
-          <w:color w:val="FFFFFF" w:themeColor="background1"/>
-          <w:sz w:val="20"/>
-          <w:szCs w:val="20"/>
-          <w:lang w:eastAsia="pt-BR"/>
-        </w:rPr>
-        <w:t>colaboradores</w:t>
-      </w:r>
-      <w:proofErr w:type="gramEnd"/>
-      <w:r>
-        <w:rPr>
-          <w:rFonts w:ascii="Arial" w:eastAsia="Times New Roman" w:hAnsi="Arial" w:cs="Arial"/>
-          <w:color w:val="FFFFFF" w:themeColor="background1"/>
-          <w:sz w:val="20"/>
-          <w:szCs w:val="20"/>
-          <w:lang w:eastAsia="pt-BR"/>
-        </w:rPr>
-        <w:t xml:space="preserve">,anualmente é disponibilizado um passaporte no valor de $150 </w:t>
-      </w:r>
-      <w:r>
-        <w:rPr>
-          <w:rFonts w:ascii="Arial" w:eastAsia="Times New Roman" w:hAnsi="Arial" w:cs="Arial"/>
-          <w:color w:val="FFFFFF" w:themeColor="background1"/>
-          <w:sz w:val="20"/>
-          <w:szCs w:val="20"/>
-          <w:lang w:eastAsia="pt-BR"/>
-        </w:rPr>
-        <w:t>dólares</w:t>
-      </w:r>
-      <w:r>
-        <w:rPr>
-          <w:rFonts w:ascii="Arial" w:eastAsia="Times New Roman" w:hAnsi="Arial" w:cs="Arial"/>
-          <w:color w:val="FFFFFF" w:themeColor="background1"/>
-          <w:sz w:val="20"/>
-          <w:szCs w:val="20"/>
-          <w:lang w:eastAsia="pt-BR"/>
-        </w:rPr>
-        <w:t>, que dá direito ao colaborador realizar provas de certificação,a empresa acredita que o aprendizado é um processo contínuo e buscam proporcionar aprendizado durante todo o tempo que o colaborador estiver com a empresa,investe em programas de capacitação para seus colaboradores  e novos talentos.</w:t>
+          <w:rFonts w:ascii="Arial" w:eastAsia="Arial" w:hAnsi="Arial" w:cs="Arial"/>
+          <w:color w:val="FFFFFF"/>
+          <w:sz w:val="20"/>
+          <w:szCs w:val="20"/>
+        </w:rPr>
+        <w:t xml:space="preserve"> disponibilizado um passaporte no valor de $150 dólares, que dá direito ao colaborador realizar provas </w:t>
+      </w:r>
+      <w:r>
+        <w:rPr>
+          <w:rFonts w:ascii="Arial" w:eastAsia="Arial" w:hAnsi="Arial" w:cs="Arial"/>
+          <w:color w:val="FFFFFF"/>
+          <w:sz w:val="20"/>
+          <w:szCs w:val="20"/>
+        </w:rPr>
+        <w:lastRenderedPageBreak/>
+        <w:t>de certificação,</w:t>
+      </w:r>
+      <w:r>
+        <w:rPr>
+          <w:rFonts w:ascii="Arial" w:eastAsia="Arial" w:hAnsi="Arial" w:cs="Arial"/>
+          <w:color w:val="FFFFFF"/>
+          <w:sz w:val="20"/>
+          <w:szCs w:val="20"/>
+        </w:rPr>
+        <w:t xml:space="preserve"> </w:t>
+      </w:r>
+      <w:r>
+        <w:rPr>
+          <w:rFonts w:ascii="Arial" w:eastAsia="Arial" w:hAnsi="Arial" w:cs="Arial"/>
+          <w:color w:val="FFFFFF"/>
+          <w:sz w:val="20"/>
+          <w:szCs w:val="20"/>
+        </w:rPr>
+        <w:t>a empresa acredita que o aprendizado é um processo contínuo e busc</w:t>
+      </w:r>
+      <w:r>
+        <w:rPr>
+          <w:rFonts w:ascii="Arial" w:eastAsia="Arial" w:hAnsi="Arial" w:cs="Arial"/>
+          <w:color w:val="FFFFFF"/>
+          <w:sz w:val="20"/>
+          <w:szCs w:val="20"/>
+        </w:rPr>
+        <w:t>am proporcionar aprendizado durante todo o tempo que o colaborador estiver com a empresa,</w:t>
+      </w:r>
+      <w:r>
+        <w:rPr>
+          <w:rFonts w:ascii="Arial" w:eastAsia="Arial" w:hAnsi="Arial" w:cs="Arial"/>
+          <w:color w:val="FFFFFF"/>
+          <w:sz w:val="20"/>
+          <w:szCs w:val="20"/>
+        </w:rPr>
+        <w:t xml:space="preserve"> </w:t>
+      </w:r>
+      <w:r>
+        <w:rPr>
+          <w:rFonts w:ascii="Arial" w:eastAsia="Arial" w:hAnsi="Arial" w:cs="Arial"/>
+          <w:color w:val="FFFFFF"/>
+          <w:sz w:val="20"/>
+          <w:szCs w:val="20"/>
+        </w:rPr>
+        <w:t xml:space="preserve">investe em programas de capacitação para seus colaboradores </w:t>
+      </w:r>
+      <w:r>
+        <w:rPr>
+          <w:rFonts w:ascii="Arial" w:eastAsia="Arial" w:hAnsi="Arial" w:cs="Arial"/>
+          <w:color w:val="FFFFFF"/>
+          <w:sz w:val="20"/>
+          <w:szCs w:val="20"/>
+        </w:rPr>
+        <w:t>e novos talentos.</w:t>
       </w:r>
     </w:p>
     <w:p>
       <w:pPr>
         <w:spacing w:after="92" w:line="240" w:lineRule="auto"/>
         <w:ind w:firstLine="567"/>
-        <w:rPr>
-          <w:rFonts w:ascii="Arial" w:eastAsia="Times New Roman" w:hAnsi="Arial" w:cs="Arial"/>
-          <w:b/>
-          <w:color w:val="FFFFFF" w:themeColor="background1"/>
-          <w:sz w:val="20"/>
-          <w:szCs w:val="20"/>
-          <w:lang w:eastAsia="pt-BR"/>
+        <w:jc w:val="center"/>
+        <w:rPr>
+          <w:color w:val="FFFFFF"/>
         </w:rPr>
       </w:pPr>
     </w:p>
+    <w:tbl>
+      <w:tblPr>
+        <w:tblStyle w:val="Tabelacomgrade"/>
+        <w:tblW w:w="0" w:type="auto"/>
+        <w:tblLook w:val="04A0"/>
+      </w:tblPr>
+      <w:tblGrid>
+        <w:gridCol w:w="5070"/>
+        <w:gridCol w:w="5536"/>
+      </w:tblGrid>
+      <w:tr>
+        <w:trPr>
+          <w:trHeight w:val="2422"/>
+        </w:trPr>
+        <w:tc>
+          <w:tcPr>
+            <w:tcW w:w="5070" w:type="dxa"/>
+          </w:tcPr>
+          <w:p>
+            <w:pPr>
+              <w:spacing w:after="92"/>
+              <w:ind w:firstLine="567"/>
+              <w:rPr>
+                <w:rFonts w:ascii="Arial" w:eastAsia="Arial" w:hAnsi="Arial" w:cs="Arial"/>
+                <w:color w:val="FFFFFF"/>
+                <w:sz w:val="20"/>
+                <w:szCs w:val="20"/>
+              </w:rPr>
+            </w:pPr>
+            <w:r>
+              <w:rPr>
+                <w:rFonts w:ascii="Arial" w:eastAsia="Arial" w:hAnsi="Arial" w:cs="Arial"/>
+                <w:b/>
+                <w:color w:val="FFFFFF"/>
+                <w:sz w:val="20"/>
+                <w:szCs w:val="20"/>
+              </w:rPr>
+              <w:t>DEPOIMENTO DOS COLABORADORES</w:t>
+            </w:r>
+            <w:r>
+              <w:rPr>
+                <w:rFonts w:ascii="Arial" w:eastAsia="Arial" w:hAnsi="Arial" w:cs="Arial"/>
+                <w:color w:val="FFFFFF"/>
+                <w:sz w:val="20"/>
+                <w:szCs w:val="20"/>
+              </w:rPr>
+              <w:t>.</w:t>
+            </w:r>
+          </w:p>
+          <w:p>
+            <w:pPr>
+              <w:spacing w:after="92"/>
+              <w:jc w:val="center"/>
+              <w:rPr>
+                <w:color w:val="FFFFFF"/>
+              </w:rPr>
+            </w:pPr>
+            <w:r>
+              <w:rPr>
+                <w:noProof/>
+                <w:color w:val="FFFFFF"/>
+              </w:rPr>
+              <w:drawing>
+                <wp:inline distT="0" distB="0" distL="0" distR="0">
+                  <wp:extent cx="1536192" cy="1338682"/>
+                  <wp:effectExtent l="19050" t="0" r="6858" b="0"/>
+                  <wp:docPr id="4" name="image2.png"/>
+                  <wp:cNvGraphicFramePr/>
+                  <a:graphic xmlns:a="http://schemas.openxmlformats.org/drawingml/2006/main">
+                    <a:graphicData uri="http://schemas.openxmlformats.org/drawingml/2006/picture">
+                      <pic:pic xmlns:pic="http://schemas.openxmlformats.org/drawingml/2006/picture">
+                        <pic:nvPicPr>
+                          <pic:cNvPr id="0" name="image2.png"/>
+                          <pic:cNvPicPr preferRelativeResize="0"/>
+                        </pic:nvPicPr>
+                        <pic:blipFill>
+                          <a:blip r:embed="rId10" cstate="print"/>
+                          <a:srcRect/>
+                          <a:stretch>
+                            <a:fillRect/>
+                          </a:stretch>
+                        </pic:blipFill>
+                        <pic:spPr>
+                          <a:xfrm>
+                            <a:off x="0" y="0"/>
+                            <a:ext cx="1536612" cy="1339048"/>
+                          </a:xfrm>
+                          <a:prstGeom prst="rect">
+                            <a:avLst/>
+                          </a:prstGeom>
+                          <a:ln/>
+                        </pic:spPr>
+                      </pic:pic>
+                    </a:graphicData>
+                  </a:graphic>
+                </wp:inline>
+              </w:drawing>
+            </w:r>
+            <w:r>
+              <w:rPr>
+                <w:noProof/>
+                <w:color w:val="FFFFFF"/>
+              </w:rPr>
+              <w:drawing>
+                <wp:inline distT="0" distB="0" distL="0" distR="0">
+                  <wp:extent cx="1497583" cy="1338674"/>
+                  <wp:effectExtent l="0" t="0" r="0" b="0"/>
+                  <wp:docPr id="5" name="image4.png"/>
+                  <wp:cNvGraphicFramePr/>
+                  <a:graphic xmlns:a="http://schemas.openxmlformats.org/drawingml/2006/main">
+                    <a:graphicData uri="http://schemas.openxmlformats.org/drawingml/2006/picture">
+                      <pic:pic xmlns:pic="http://schemas.openxmlformats.org/drawingml/2006/picture">
+                        <pic:nvPicPr>
+                          <pic:cNvPr id="0" name="image4.png"/>
+                          <pic:cNvPicPr preferRelativeResize="0"/>
+                        </pic:nvPicPr>
+                        <pic:blipFill>
+                          <a:blip r:embed="rId11" cstate="print"/>
+                          <a:srcRect/>
+                          <a:stretch>
+                            <a:fillRect/>
+                          </a:stretch>
+                        </pic:blipFill>
+                        <pic:spPr>
+                          <a:xfrm>
+                            <a:off x="0" y="0"/>
+                            <a:ext cx="1497583" cy="1338674"/>
+                          </a:xfrm>
+                          <a:prstGeom prst="rect">
+                            <a:avLst/>
+                          </a:prstGeom>
+                          <a:ln/>
+                        </pic:spPr>
+                      </pic:pic>
+                    </a:graphicData>
+                  </a:graphic>
+                </wp:inline>
+              </w:drawing>
+            </w:r>
+          </w:p>
+        </w:tc>
+        <w:tc>
+          <w:tcPr>
+            <w:tcW w:w="5536" w:type="dxa"/>
+          </w:tcPr>
+          <w:p>
+            <w:pPr>
+              <w:spacing w:after="92"/>
+              <w:ind w:firstLine="567"/>
+              <w:jc w:val="center"/>
+              <w:rPr>
+                <w:b/>
+                <w:color w:val="FFFFFF"/>
+              </w:rPr>
+            </w:pPr>
+            <w:r>
+              <w:rPr>
+                <w:b/>
+                <w:color w:val="FFFFFF"/>
+              </w:rPr>
+              <w:t>CLIENTES:</w:t>
+            </w:r>
+          </w:p>
+          <w:p>
+            <w:pPr>
+              <w:spacing w:after="92"/>
+              <w:ind w:firstLine="567"/>
+              <w:rPr>
+                <w:rFonts w:ascii="Arial" w:eastAsia="Arial" w:hAnsi="Arial" w:cs="Arial"/>
+                <w:color w:val="FFFFFF"/>
+                <w:sz w:val="16"/>
+                <w:szCs w:val="16"/>
+                <w:highlight w:val="darkBlue"/>
+              </w:rPr>
+            </w:pPr>
+            <w:r>
+              <w:rPr>
+                <w:noProof/>
+                <w:color w:val="FFFFFF"/>
+              </w:rPr>
+              <w:drawing>
+                <wp:inline distT="114300" distB="114300" distL="114300" distR="114300">
+                  <wp:extent cx="1253795" cy="877824"/>
+                  <wp:effectExtent l="19050" t="0" r="3505" b="0"/>
+                  <wp:docPr id="3" name="image5.jpg"/>
+                  <wp:cNvGraphicFramePr/>
+                  <a:graphic xmlns:a="http://schemas.openxmlformats.org/drawingml/2006/main">
+                    <a:graphicData uri="http://schemas.openxmlformats.org/drawingml/2006/picture">
+                      <pic:pic xmlns:pic="http://schemas.openxmlformats.org/drawingml/2006/picture">
+                        <pic:nvPicPr>
+                          <pic:cNvPr id="0" name="image5.jpg"/>
+                          <pic:cNvPicPr preferRelativeResize="0"/>
+                        </pic:nvPicPr>
+                        <pic:blipFill>
+                          <a:blip r:embed="rId12" cstate="print"/>
+                          <a:srcRect/>
+                          <a:stretch>
+                            <a:fillRect/>
+                          </a:stretch>
+                        </pic:blipFill>
+                        <pic:spPr>
+                          <a:xfrm>
+                            <a:off x="0" y="0"/>
+                            <a:ext cx="1256655" cy="879826"/>
+                          </a:xfrm>
+                          <a:prstGeom prst="rect">
+                            <a:avLst/>
+                          </a:prstGeom>
+                          <a:ln/>
+                        </pic:spPr>
+                      </pic:pic>
+                    </a:graphicData>
+                  </a:graphic>
+                </wp:inline>
+              </w:drawing>
+            </w:r>
+            <w:r>
+              <w:rPr>
+                <w:noProof/>
+                <w:color w:val="FFFFFF"/>
+              </w:rPr>
+              <w:drawing>
+                <wp:inline distT="114300" distB="114300" distL="114300" distR="114300">
+                  <wp:extent cx="1499616" cy="876816"/>
+                  <wp:effectExtent l="19050" t="0" r="5334" b="0"/>
+                  <wp:docPr id="2" name="image6.jpg"/>
+                  <wp:cNvGraphicFramePr/>
+                  <a:graphic xmlns:a="http://schemas.openxmlformats.org/drawingml/2006/main">
+                    <a:graphicData uri="http://schemas.openxmlformats.org/drawingml/2006/picture">
+                      <pic:pic xmlns:pic="http://schemas.openxmlformats.org/drawingml/2006/picture">
+                        <pic:nvPicPr>
+                          <pic:cNvPr id="0" name="image6.jpg"/>
+                          <pic:cNvPicPr preferRelativeResize="0"/>
+                        </pic:nvPicPr>
+                        <pic:blipFill>
+                          <a:blip r:embed="rId13" cstate="print"/>
+                          <a:srcRect/>
+                          <a:stretch>
+                            <a:fillRect/>
+                          </a:stretch>
+                        </pic:blipFill>
+                        <pic:spPr>
+                          <a:xfrm>
+                            <a:off x="0" y="0"/>
+                            <a:ext cx="1501514" cy="877926"/>
+                          </a:xfrm>
+                          <a:prstGeom prst="rect">
+                            <a:avLst/>
+                          </a:prstGeom>
+                          <a:ln/>
+                        </pic:spPr>
+                      </pic:pic>
+                    </a:graphicData>
+                  </a:graphic>
+                </wp:inline>
+              </w:drawing>
+            </w:r>
+            <w:r>
+              <w:rPr>
+                <w:rFonts w:ascii="Arial" w:eastAsia="Arial" w:hAnsi="Arial" w:cs="Arial"/>
+                <w:color w:val="FFFFFF"/>
+                <w:sz w:val="16"/>
+                <w:szCs w:val="16"/>
+                <w:highlight w:val="darkBlue"/>
+              </w:rPr>
+              <w:t xml:space="preserve"> </w:t>
+            </w:r>
+          </w:p>
+          <w:p>
+            <w:pPr>
+              <w:spacing w:after="92"/>
+              <w:ind w:firstLine="567"/>
+              <w:jc w:val="center"/>
+              <w:rPr>
+                <w:color w:val="FFFFFF"/>
+                <w:sz w:val="16"/>
+                <w:szCs w:val="16"/>
+              </w:rPr>
+            </w:pPr>
+            <w:r>
+              <w:rPr>
+                <w:rFonts w:ascii="Arial" w:eastAsia="Arial" w:hAnsi="Arial" w:cs="Arial"/>
+                <w:color w:val="FFFFFF"/>
+                <w:sz w:val="16"/>
+                <w:szCs w:val="16"/>
+                <w:highlight w:val="darkBlue"/>
+              </w:rPr>
+              <w:t>Rua República Argentina, Ponta Aguda, </w:t>
+            </w:r>
+            <w:r>
+              <w:rPr>
+                <w:rFonts w:ascii="Arial" w:eastAsia="Arial" w:hAnsi="Arial" w:cs="Arial"/>
+                <w:b/>
+                <w:color w:val="FFFFFF"/>
+                <w:sz w:val="16"/>
+                <w:szCs w:val="16"/>
+                <w:highlight w:val="darkBlue"/>
+              </w:rPr>
+              <w:t>Blumenau</w:t>
+            </w:r>
+            <w:r>
+              <w:rPr>
+                <w:rFonts w:ascii="Arial" w:eastAsia="Arial" w:hAnsi="Arial" w:cs="Arial"/>
+                <w:color w:val="FFFFFF"/>
+                <w:sz w:val="16"/>
+                <w:szCs w:val="16"/>
+                <w:highlight w:val="darkBlue"/>
+              </w:rPr>
+              <w:t xml:space="preserve">, SC - </w:t>
+            </w:r>
+            <w:proofErr w:type="gramStart"/>
+            <w:r>
+              <w:rPr>
+                <w:rFonts w:ascii="Arial" w:eastAsia="Arial" w:hAnsi="Arial" w:cs="Arial"/>
+                <w:color w:val="FFFFFF"/>
+                <w:sz w:val="16"/>
+                <w:szCs w:val="16"/>
+                <w:highlight w:val="darkBlue"/>
+              </w:rPr>
+              <w:t>89050100</w:t>
+            </w:r>
+            <w:proofErr w:type="gramEnd"/>
+          </w:p>
+        </w:tc>
+      </w:tr>
+    </w:tbl>
     <w:p>
       <w:pPr>
-        <w:spacing w:after="92" w:line="240" w:lineRule="auto"/>
-        <w:ind w:firstLine="567"/>
-        <w:rPr>
-          <w:rFonts w:ascii="Arial" w:eastAsia="Times New Roman" w:hAnsi="Arial" w:cs="Arial"/>
+        <w:jc w:val="center"/>
+        <w:rPr>
           <w:color w:val="FFFFFF" w:themeColor="background1"/>
-          <w:sz w:val="20"/>
-          <w:szCs w:val="20"/>
-          <w:lang w:eastAsia="pt-BR"/>
+          <w:sz w:val="16"/>
+          <w:szCs w:val="16"/>
         </w:rPr>
       </w:pPr>
-      <w:r>
-        <w:rPr>
-          <w:rFonts w:ascii="Arial" w:eastAsia="Times New Roman" w:hAnsi="Arial" w:cs="Arial"/>
-          <w:b/>
-          <w:color w:val="FFFFFF" w:themeColor="background1"/>
-          <w:sz w:val="20"/>
-          <w:szCs w:val="20"/>
-          <w:lang w:eastAsia="pt-BR"/>
-        </w:rPr>
-        <w:t>DEPOIMENTO DOS COLABORADORES</w:t>
-      </w:r>
-      <w:r>
-        <w:rPr>
-          <w:rFonts w:ascii="Arial" w:eastAsia="Times New Roman" w:hAnsi="Arial" w:cs="Arial"/>
-          <w:color w:val="FFFFFF" w:themeColor="background1"/>
-          <w:sz w:val="20"/>
-          <w:szCs w:val="20"/>
-          <w:lang w:eastAsia="pt-BR"/>
-        </w:rPr>
-        <w:t>.</w:t>
-      </w:r>
-    </w:p>
-    <w:p>
-      <w:pPr>
-        <w:spacing w:after="92" w:line="240" w:lineRule="auto"/>
-        <w:ind w:firstLine="567"/>
-        <w:rPr>
-          <w:noProof/>
-          <w:color w:val="FFFFFF" w:themeColor="background1"/>
-          <w:lang w:eastAsia="pt-BR"/>
-        </w:rPr>
-      </w:pPr>
-      <w:r>
-        <w:rPr>
-          <w:noProof/>
-          <w:color w:val="FFFFFF" w:themeColor="background1"/>
-          <w:lang w:eastAsia="pt-BR"/>
-        </w:rPr>
-        <w:t xml:space="preserve"> </w:t>
-      </w:r>
-      <w:r>
-        <w:rPr>
-          <w:noProof/>
-          <w:color w:val="FFFFFF" w:themeColor="background1"/>
-          <w:lang w:eastAsia="pt-BR"/>
-        </w:rPr>
-        <w:drawing>
-          <wp:inline distT="0" distB="0" distL="0" distR="0">
-            <wp:extent cx="1533705" cy="1332579"/>
-            <wp:effectExtent l="19050" t="0" r="9345" b="0"/>
-            <wp:docPr id="4" name="Imagem 1"/>
-            <wp:cNvGraphicFramePr>
-              <a:graphicFrameLocks xmlns:a="http://schemas.openxmlformats.org/drawingml/2006/main" noChangeAspect="1"/>
-            </wp:cNvGraphicFramePr>
-            <a:graphic xmlns:a="http://schemas.openxmlformats.org/drawingml/2006/main">
-              <a:graphicData uri="http://schemas.openxmlformats.org/drawingml/2006/picture">
-                <pic:pic xmlns:pic="http://schemas.openxmlformats.org/drawingml/2006/picture">
-                  <pic:nvPicPr>
-                    <pic:cNvPr id="0" name="Picture 1"/>
-                    <pic:cNvPicPr>
-                      <a:picLocks noChangeAspect="1" noChangeArrowheads="1"/>
-                    </pic:cNvPicPr>
-                  </pic:nvPicPr>
-                  <pic:blipFill>
-                    <a:blip r:embed="rId7" cstate="print"/>
-                    <a:srcRect/>
-                    <a:stretch>
-                      <a:fillRect/>
-                    </a:stretch>
-                  </pic:blipFill>
-                  <pic:spPr bwMode="auto">
-                    <a:xfrm>
-                      <a:off x="0" y="0"/>
-                      <a:ext cx="1536612" cy="1335105"/>
-                    </a:xfrm>
-                    <a:prstGeom prst="rect">
-                      <a:avLst/>
-                    </a:prstGeom>
-                    <a:noFill/>
-                    <a:ln w="9525">
-                      <a:noFill/>
-                      <a:miter lim="800000"/>
-                      <a:headEnd/>
-                      <a:tailEnd/>
-                    </a:ln>
-                  </pic:spPr>
-                </pic:pic>
-              </a:graphicData>
-            </a:graphic>
-          </wp:inline>
-        </w:drawing>
-      </w:r>
-      <w:r>
-        <w:rPr>
-          <w:noProof/>
-          <w:color w:val="FFFFFF" w:themeColor="background1"/>
-          <w:lang w:eastAsia="pt-BR"/>
-        </w:rPr>
-        <w:drawing>
-          <wp:inline distT="0" distB="0" distL="0" distR="0">
-            <wp:extent cx="1495851" cy="1337125"/>
-            <wp:effectExtent l="19050" t="0" r="9099" b="0"/>
-            <wp:docPr id="8" name="Imagem 4"/>
-            <wp:cNvGraphicFramePr>
-              <a:graphicFrameLocks xmlns:a="http://schemas.openxmlformats.org/drawingml/2006/main" noChangeAspect="1"/>
-            </wp:cNvGraphicFramePr>
-            <a:graphic xmlns:a="http://schemas.openxmlformats.org/drawingml/2006/main">
-              <a:graphicData uri="http://schemas.openxmlformats.org/drawingml/2006/picture">
-                <pic:pic xmlns:pic="http://schemas.openxmlformats.org/drawingml/2006/picture">
-                  <pic:nvPicPr>
-                    <pic:cNvPr id="0" name="Picture 4"/>
-                    <pic:cNvPicPr>
-                      <a:picLocks noChangeAspect="1" noChangeArrowheads="1"/>
-                    </pic:cNvPicPr>
-                  </pic:nvPicPr>
-                  <pic:blipFill>
-                    <a:blip r:embed="rId8" cstate="print"/>
-                    <a:srcRect/>
-                    <a:stretch>
-                      <a:fillRect/>
-                    </a:stretch>
-                  </pic:blipFill>
-                  <pic:spPr bwMode="auto">
-                    <a:xfrm>
-                      <a:off x="0" y="0"/>
-                      <a:ext cx="1497583" cy="1338674"/>
-                    </a:xfrm>
-                    <a:prstGeom prst="rect">
-                      <a:avLst/>
-                    </a:prstGeom>
-                    <a:noFill/>
-                    <a:ln w="9525">
-                      <a:noFill/>
-                      <a:miter lim="800000"/>
-                      <a:headEnd/>
-                      <a:tailEnd/>
-                    </a:ln>
-                  </pic:spPr>
-                </pic:pic>
-              </a:graphicData>
-            </a:graphic>
-          </wp:inline>
-        </w:drawing>
-      </w:r>
-    </w:p>
-    <w:p>
-      <w:pPr>
-        <w:spacing w:after="92" w:line="240" w:lineRule="auto"/>
-        <w:ind w:firstLine="567"/>
-        <w:rPr>
-          <w:color w:val="FFFFFF" w:themeColor="background1"/>
-        </w:rPr>
-      </w:pPr>
-      <w:r>
-        <w:rPr>
-          <w:rFonts w:ascii="Arial" w:hAnsi="Arial" w:cs="Arial"/>
-          <w:color w:val="FFFFFF" w:themeColor="background1"/>
-          <w:sz w:val="19"/>
-          <w:szCs w:val="19"/>
-          <w:highlight w:val="darkBlue"/>
-          <w:shd w:val="clear" w:color="auto" w:fill="202124"/>
-        </w:rPr>
-        <w:t>Rua República Argentina, Ponta Aguda, </w:t>
-      </w:r>
-      <w:r>
-        <w:rPr>
-          <w:rStyle w:val="nfase"/>
-          <w:rFonts w:ascii="Arial" w:hAnsi="Arial" w:cs="Arial"/>
-          <w:b/>
-          <w:bCs/>
-          <w:i w:val="0"/>
-          <w:iCs w:val="0"/>
-          <w:color w:val="FFFFFF" w:themeColor="background1"/>
-          <w:sz w:val="19"/>
-          <w:szCs w:val="19"/>
-          <w:highlight w:val="darkBlue"/>
-          <w:shd w:val="clear" w:color="auto" w:fill="202124"/>
-        </w:rPr>
-        <w:t>Blumenau</w:t>
-      </w:r>
-      <w:r>
-        <w:rPr>
-          <w:rFonts w:ascii="Arial" w:hAnsi="Arial" w:cs="Arial"/>
-          <w:color w:val="FFFFFF" w:themeColor="background1"/>
-          <w:sz w:val="19"/>
-          <w:szCs w:val="19"/>
-          <w:highlight w:val="darkBlue"/>
-          <w:shd w:val="clear" w:color="auto" w:fill="202124"/>
-        </w:rPr>
-        <w:t xml:space="preserve">, SC - </w:t>
-      </w:r>
-      <w:proofErr w:type="gramStart"/>
-      <w:r>
-        <w:rPr>
-          <w:rFonts w:ascii="Arial" w:hAnsi="Arial" w:cs="Arial"/>
-          <w:color w:val="FFFFFF" w:themeColor="background1"/>
-          <w:sz w:val="19"/>
-          <w:szCs w:val="19"/>
-          <w:highlight w:val="darkBlue"/>
-          <w:shd w:val="clear" w:color="auto" w:fill="202124"/>
-        </w:rPr>
-        <w:t>89050100</w:t>
-      </w:r>
-      <w:proofErr w:type="gramEnd"/>
     </w:p>
     <w:sectPr>
       <w:pgSz w:w="11906" w:h="16838"/>
       <w:pgMar w:top="720" w:right="720" w:bottom="720" w:left="720" w:header="708" w:footer="708" w:gutter="0"/>
-      <w:cols w:space="708"/>
-      <w:docGrid w:linePitch="360"/>
+      <w:pgNumType w:start="1"/>
+      <w:cols w:space="720"/>
     </w:sectPr>
   </w:body>
 </w:document>
@@ -1012,10 +1960,10 @@
   <w:docDefaults>
     <w:rPrDefault>
       <w:rPr>
-        <w:rFonts w:asciiTheme="minorHAnsi" w:eastAsiaTheme="minorHAnsi" w:hAnsiTheme="minorHAnsi" w:cstheme="minorBidi"/>
+        <w:rFonts w:ascii="Calibri" w:eastAsia="Calibri" w:hAnsi="Calibri" w:cs="Calibri"/>
         <w:sz w:val="22"/>
         <w:szCs w:val="22"/>
-        <w:lang w:val="pt-BR" w:eastAsia="en-US" w:bidi="ar-SA"/>
+        <w:lang w:val="pt-BR" w:eastAsia="pt-BR" w:bidi="ar-SA"/>
       </w:rPr>
     </w:rPrDefault>
     <w:pPrDefault>
@@ -1168,6 +2116,40 @@
     <w:qFormat/>
     <w:rsid w:val="00920152"/>
   </w:style>
+  <w:style w:type="paragraph" w:styleId="Ttulo1">
+    <w:name w:val="heading 1"/>
+    <w:basedOn w:val="normal0"/>
+    <w:next w:val="normal0"/>
+    <w:rsid w:val="009F66EF"/>
+    <w:pPr>
+      <w:keepNext/>
+      <w:keepLines/>
+      <w:spacing w:before="480" w:after="120"/>
+      <w:outlineLvl w:val="0"/>
+    </w:pPr>
+    <w:rPr>
+      <w:b/>
+      <w:sz w:val="48"/>
+      <w:szCs w:val="48"/>
+    </w:rPr>
+  </w:style>
+  <w:style w:type="paragraph" w:styleId="Ttulo2">
+    <w:name w:val="heading 2"/>
+    <w:basedOn w:val="normal0"/>
+    <w:next w:val="normal0"/>
+    <w:rsid w:val="009F66EF"/>
+    <w:pPr>
+      <w:keepNext/>
+      <w:keepLines/>
+      <w:spacing w:before="360" w:after="80"/>
+      <w:outlineLvl w:val="1"/>
+    </w:pPr>
+    <w:rPr>
+      <w:b/>
+      <w:sz w:val="36"/>
+      <w:szCs w:val="36"/>
+    </w:rPr>
+  </w:style>
   <w:style w:type="paragraph" w:styleId="Ttulo3">
     <w:name w:val="heading 3"/>
     <w:basedOn w:val="Normal"/>
@@ -1185,7 +2167,55 @@
       <w:bCs/>
       <w:sz w:val="27"/>
       <w:szCs w:val="27"/>
-      <w:lang w:eastAsia="pt-BR"/>
+    </w:rPr>
+  </w:style>
+  <w:style w:type="paragraph" w:styleId="Ttulo4">
+    <w:name w:val="heading 4"/>
+    <w:basedOn w:val="normal0"/>
+    <w:next w:val="normal0"/>
+    <w:rsid w:val="009F66EF"/>
+    <w:pPr>
+      <w:keepNext/>
+      <w:keepLines/>
+      <w:spacing w:before="240" w:after="40"/>
+      <w:outlineLvl w:val="3"/>
+    </w:pPr>
+    <w:rPr>
+      <w:b/>
+      <w:sz w:val="24"/>
+      <w:szCs w:val="24"/>
+    </w:rPr>
+  </w:style>
+  <w:style w:type="paragraph" w:styleId="Ttulo5">
+    <w:name w:val="heading 5"/>
+    <w:basedOn w:val="normal0"/>
+    <w:next w:val="normal0"/>
+    <w:rsid w:val="009F66EF"/>
+    <w:pPr>
+      <w:keepNext/>
+      <w:keepLines/>
+      <w:spacing w:before="220" w:after="40"/>
+      <w:outlineLvl w:val="4"/>
+    </w:pPr>
+    <w:rPr>
+      <w:b/>
+    </w:rPr>
+  </w:style>
+  <w:style w:type="paragraph" w:styleId="Ttulo6">
+    <w:name w:val="heading 6"/>
+    <w:basedOn w:val="normal0"/>
+    <w:next w:val="normal0"/>
+    <w:rsid w:val="009F66EF"/>
+    <w:pPr>
+      <w:keepNext/>
+      <w:keepLines/>
+      <w:spacing w:before="200" w:after="40"/>
+      <w:outlineLvl w:val="5"/>
+    </w:pPr>
+    <w:rPr>
+      <w:b/>
+      <w:sz w:val="20"/>
+      <w:szCs w:val="20"/>
     </w:rPr>
   </w:style>
   <w:style w:type="character" w:default="1" w:styleId="Fontepargpadro">
@@ -1215,6 +2245,38 @@
     <w:uiPriority w:val="99"/>
     <w:semiHidden/>
     <w:unhideWhenUsed/>
+  </w:style>
+  <w:style w:type="paragraph" w:customStyle="1" w:styleId="normal0">
+    <w:name w:val="normal"/>
+    <w:rsid w:val="009F66EF"/>
+  </w:style>
+  <w:style w:type="table" w:customStyle="1" w:styleId="TableNormal">
+    <w:name w:val="Table Normal"/>
+    <w:rsid w:val="009F66EF"/>
+    <w:tblPr>
+      <w:tblCellMar>
+        <w:top w:w="0" w:type="dxa"/>
+        <w:left w:w="0" w:type="dxa"/>
+        <w:bottom w:w="0" w:type="dxa"/>
+        <w:right w:w="0" w:type="dxa"/>
+      </w:tblCellMar>
+    </w:tblPr>
+  </w:style>
+  <w:style w:type="paragraph" w:styleId="Ttulo">
+    <w:name w:val="Title"/>
+    <w:basedOn w:val="normal0"/>
+    <w:next w:val="normal0"/>
+    <w:rsid w:val="009F66EF"/>
+    <w:pPr>
+      <w:keepNext/>
+      <w:keepLines/>
+      <w:spacing w:before="480" w:after="120"/>
+    </w:pPr>
+    <w:rPr>
+      <w:b/>
+      <w:sz w:val="72"/>
+      <w:szCs w:val="72"/>
+    </w:rPr>
   </w:style>
   <w:style w:type="paragraph" w:styleId="Textodebalo">
     <w:name w:val="Balloon Text"/>
@@ -1312,8 +2374,42 @@
       <w:rFonts w:ascii="Times New Roman" w:eastAsia="Times New Roman" w:hAnsi="Times New Roman" w:cs="Times New Roman"/>
       <w:sz w:val="24"/>
       <w:szCs w:val="24"/>
-      <w:lang w:eastAsia="pt-BR"/>
     </w:rPr>
+  </w:style>
+  <w:style w:type="paragraph" w:styleId="Subttulo">
+    <w:name w:val="Subtitle"/>
+    <w:basedOn w:val="Normal"/>
+    <w:next w:val="Normal"/>
+    <w:rsid w:val="009F66EF"/>
+    <w:pPr>
+      <w:keepNext/>
+      <w:keepLines/>
+      <w:spacing w:before="360" w:after="80"/>
+    </w:pPr>
+    <w:rPr>
+      <w:rFonts w:ascii="Georgia" w:eastAsia="Georgia" w:hAnsi="Georgia" w:cs="Georgia"/>
+      <w:i/>
+      <w:color w:val="666666"/>
+      <w:sz w:val="48"/>
+      <w:szCs w:val="48"/>
+    </w:rPr>
+  </w:style>
+  <w:style w:type="table" w:customStyle="1" w:styleId="a">
+    <w:basedOn w:val="TableNormal"/>
+    <w:rsid w:val="009F66EF"/>
+    <w:pPr>
+      <w:spacing w:after="0" w:line="240" w:lineRule="auto"/>
+    </w:pPr>
+    <w:tblPr>
+      <w:tblStyleRowBandSize w:val="1"/>
+      <w:tblStyleColBandSize w:val="1"/>
+      <w:tblCellMar>
+        <w:top w:w="0" w:type="dxa"/>
+        <w:left w:w="108" w:type="dxa"/>
+        <w:bottom w:w="0" w:type="dxa"/>
+        <w:right w:w="108" w:type="dxa"/>
+      </w:tblCellMar>
+    </w:tblPr>
   </w:style>
 </w:styles>
 </file>
@@ -1602,13 +2698,16 @@
 </file>
 
 <file path=customXml/item1.xml><?xml version="1.0" encoding="utf-8"?>
-<b:Sources xmlns:b="http://schemas.openxmlformats.org/officeDocument/2006/bibliography" xmlns="http://schemas.openxmlformats.org/officeDocument/2006/bibliography" SelectedStyle="\APA.XSL" StyleName="APA Fifth Edition"/>
+<go:gDocsCustomXmlDataStorage xmlns:go="http://customooxmlschemas.google.com/" xmlns:r="http://schemas.openxmlformats.org/officeDocument/2006/relationships">
+  <go:docsCustomData xmlns:go="http://customooxmlschemas.google.com/" roundtripDataSignature="AMtx7mjgJQPRAYr0M7hyrutwMm67qCvAMg==">AMUW2mXpmHxFHDJ9jV9lOAD1TRpS8xcLhxpbjoOQ/Srr3UpuInK25ou2IUkmyp7cn3G06CKQM3ZlpJ48VLuMtPRw4VIIv3rmtdr9PBiT0NHVKsQeoO/usas=</go:docsCustomData>
+</go:gDocsCustomXmlDataStorage>
 </file>
 
 <file path=customXml/itemProps1.xml><?xml version="1.0" encoding="utf-8"?>
-<ds:datastoreItem xmlns:ds="http://schemas.openxmlformats.org/officeDocument/2006/customXml" ds:itemID="{F62B406D-814C-47EF-9B87-31CA8D673C23}">
+<ds:datastoreItem xmlns:ds="http://schemas.openxmlformats.org/officeDocument/2006/customXml" ds:itemID="{11111111-1234-1234-1234-123412341234}">
   <ds:schemaRefs>
-    <ds:schemaRef ds:uri="http://schemas.openxmlformats.org/officeDocument/2006/bibliography"/>
+    <ds:schemaRef ds:uri="http://customooxmlschemas.google.com/"/>
+    <ds:schemaRef ds:uri="http://schemas.openxmlformats.org/officeDocument/2006/relationships"/>
   </ds:schemaRefs>
 </ds:datastoreItem>
 </file>